--- a/doc/项目部署/Linux项目部署.docx
+++ b/doc/项目部署/Linux项目部署.docx
@@ -225,7 +225,6 @@
         </w:rPr>
         <w:t>-</w:t>
       </w:r>
-      <w:proofErr w:type="spellStart"/>
       <w:r>
         <w:rPr>
           <w:rFonts w:ascii="微软雅黑" w:eastAsia="微软雅黑" w:hAnsi="微软雅黑" w:hint="eastAsia"/>
@@ -234,18 +233,7 @@
           <w:szCs w:val="16"/>
           <w:shd w:val="clear" w:color="auto" w:fill="FFFFFF"/>
         </w:rPr>
-        <w:t>zxvf</w:t>
-      </w:r>
-      <w:proofErr w:type="spellEnd"/>
-      <w:r>
-        <w:rPr>
-          <w:rFonts w:ascii="微软雅黑" w:eastAsia="微软雅黑" w:hAnsi="微软雅黑" w:hint="eastAsia"/>
-          <w:color w:val="2E74B5" w:themeColor="accent5" w:themeShade="BF"/>
-          <w:sz w:val="16"/>
-          <w:szCs w:val="16"/>
-          <w:shd w:val="clear" w:color="auto" w:fill="FFFFFF"/>
-        </w:rPr>
-        <w:t> </w:t>
+        <w:t>zxvf </w:t>
       </w:r>
       <w:r>
         <w:rPr>
@@ -348,9 +336,18 @@
           <w:szCs w:val="16"/>
           <w:shd w:val="clear" w:color="auto" w:fill="FFFFFF"/>
         </w:rPr>
-        <w:t>i /</w:t>
-      </w:r>
-      <w:proofErr w:type="spellStart"/>
+        <w:t>i /etc/profile</w:t>
+      </w:r>
+      <w:r>
+        <w:rPr>
+          <w:rFonts w:ascii="微软雅黑" w:eastAsia="微软雅黑" w:hAnsi="微软雅黑"/>
+          <w:color w:val="4F4F4F"/>
+          <w:sz w:val="16"/>
+          <w:szCs w:val="16"/>
+          <w:shd w:val="clear" w:color="auto" w:fill="FFFFFF"/>
+        </w:rPr>
+        <w:t xml:space="preserve"> 进入到profile文件的最末尾，按键盘的</w:t>
+      </w:r>
       <w:r>
         <w:rPr>
           <w:rFonts w:ascii="微软雅黑" w:eastAsia="微软雅黑" w:hAnsi="微软雅黑"/>
@@ -359,9 +356,72 @@
           <w:szCs w:val="16"/>
           <w:shd w:val="clear" w:color="auto" w:fill="FFFFFF"/>
         </w:rPr>
-        <w:t>etc</w:t>
-      </w:r>
-      <w:proofErr w:type="spellEnd"/>
+        <w:t>i</w:t>
+      </w:r>
+      <w:r>
+        <w:rPr>
+          <w:rFonts w:ascii="微软雅黑" w:eastAsia="微软雅黑" w:hAnsi="微软雅黑"/>
+          <w:color w:val="4F4F4F"/>
+          <w:sz w:val="16"/>
+          <w:szCs w:val="16"/>
+          <w:shd w:val="clear" w:color="auto" w:fill="FFFFFF"/>
+        </w:rPr>
+        <w:t>键，进入编辑模式</w:t>
+      </w:r>
+    </w:p>
+    <w:p>
+      <w:pPr>
+        <w:ind w:leftChars="100" w:left="210"/>
+        <w:rPr>
+          <w:rFonts w:ascii="微软雅黑" w:eastAsia="微软雅黑" w:hAnsi="微软雅黑"/>
+          <w:color w:val="4F4F4F"/>
+          <w:sz w:val="16"/>
+          <w:szCs w:val="16"/>
+          <w:shd w:val="clear" w:color="auto" w:fill="FFFFFF"/>
+        </w:rPr>
+      </w:pPr>
+      <w:r>
+        <w:rPr>
+          <w:rFonts w:ascii="微软雅黑" w:eastAsia="微软雅黑" w:hAnsi="微软雅黑"/>
+          <w:color w:val="4F4F4F"/>
+          <w:sz w:val="16"/>
+          <w:szCs w:val="16"/>
+          <w:shd w:val="clear" w:color="auto" w:fill="FFFFFF"/>
+        </w:rPr>
+        <w:tab/>
+      </w:r>
+      <w:r>
+        <w:rPr>
+          <w:rFonts w:ascii="微软雅黑" w:eastAsia="微软雅黑" w:hAnsi="微软雅黑"/>
+          <w:color w:val="4F4F4F"/>
+          <w:sz w:val="16"/>
+          <w:szCs w:val="16"/>
+          <w:shd w:val="clear" w:color="auto" w:fill="FFFFFF"/>
+        </w:rPr>
+        <w:tab/>
+      </w:r>
+      <w:r>
+        <w:rPr>
+          <w:rFonts w:ascii="微软雅黑" w:eastAsia="微软雅黑" w:hAnsi="微软雅黑" w:hint="eastAsia"/>
+          <w:color w:val="4F4F4F"/>
+          <w:sz w:val="16"/>
+          <w:szCs w:val="16"/>
+          <w:shd w:val="clear" w:color="auto" w:fill="FFFFFF"/>
+        </w:rPr>
+        <w:t>1.3.2输入环境变量</w:t>
+      </w:r>
+    </w:p>
+    <w:p>
+      <w:pPr>
+        <w:ind w:leftChars="600" w:left="1260"/>
+        <w:rPr>
+          <w:rFonts w:ascii="微软雅黑" w:eastAsia="微软雅黑" w:hAnsi="微软雅黑"/>
+          <w:color w:val="4F4F4F"/>
+          <w:sz w:val="16"/>
+          <w:szCs w:val="16"/>
+          <w:shd w:val="clear" w:color="auto" w:fill="FFFFFF"/>
+        </w:rPr>
+      </w:pPr>
       <w:r>
         <w:rPr>
           <w:rFonts w:ascii="微软雅黑" w:eastAsia="微软雅黑" w:hAnsi="微软雅黑"/>
@@ -370,41 +430,8 @@
           <w:szCs w:val="16"/>
           <w:shd w:val="clear" w:color="auto" w:fill="FFFFFF"/>
         </w:rPr>
-        <w:t>/profile</w:t>
-      </w:r>
-      <w:r>
-        <w:rPr>
-          <w:rFonts w:ascii="微软雅黑" w:eastAsia="微软雅黑" w:hAnsi="微软雅黑"/>
-          <w:color w:val="4F4F4F"/>
-          <w:sz w:val="16"/>
-          <w:szCs w:val="16"/>
-          <w:shd w:val="clear" w:color="auto" w:fill="FFFFFF"/>
-        </w:rPr>
-        <w:t xml:space="preserve"> 进入到profile文件的</w:t>
-      </w:r>
-      <w:proofErr w:type="gramStart"/>
-      <w:r>
-        <w:rPr>
-          <w:rFonts w:ascii="微软雅黑" w:eastAsia="微软雅黑" w:hAnsi="微软雅黑"/>
-          <w:color w:val="4F4F4F"/>
-          <w:sz w:val="16"/>
-          <w:szCs w:val="16"/>
-          <w:shd w:val="clear" w:color="auto" w:fill="FFFFFF"/>
-        </w:rPr>
-        <w:t>最</w:t>
-      </w:r>
-      <w:proofErr w:type="gramEnd"/>
-      <w:r>
-        <w:rPr>
-          <w:rFonts w:ascii="微软雅黑" w:eastAsia="微软雅黑" w:hAnsi="微软雅黑"/>
-          <w:color w:val="4F4F4F"/>
-          <w:sz w:val="16"/>
-          <w:szCs w:val="16"/>
-          <w:shd w:val="clear" w:color="auto" w:fill="FFFFFF"/>
-        </w:rPr>
-        <w:t>末尾，按键盘的</w:t>
-      </w:r>
-      <w:proofErr w:type="spellStart"/>
+        <w:t>JAVA_HOME=</w:t>
+      </w:r>
       <w:r>
         <w:rPr>
           <w:rFonts w:ascii="微软雅黑" w:eastAsia="微软雅黑" w:hAnsi="微软雅黑"/>
@@ -413,73 +440,10 @@
           <w:szCs w:val="16"/>
           <w:shd w:val="clear" w:color="auto" w:fill="FFFFFF"/>
         </w:rPr>
-        <w:t>i</w:t>
-      </w:r>
-      <w:proofErr w:type="spellEnd"/>
-      <w:r>
-        <w:rPr>
-          <w:rFonts w:ascii="微软雅黑" w:eastAsia="微软雅黑" w:hAnsi="微软雅黑"/>
-          <w:color w:val="4F4F4F"/>
-          <w:sz w:val="16"/>
-          <w:szCs w:val="16"/>
-          <w:shd w:val="clear" w:color="auto" w:fill="FFFFFF"/>
-        </w:rPr>
-        <w:t>键，进入编辑模式</w:t>
-      </w:r>
-    </w:p>
-    <w:p>
-      <w:pPr>
-        <w:ind w:leftChars="100" w:left="210"/>
-        <w:rPr>
-          <w:rFonts w:ascii="微软雅黑" w:eastAsia="微软雅黑" w:hAnsi="微软雅黑"/>
-          <w:color w:val="4F4F4F"/>
-          <w:sz w:val="16"/>
-          <w:szCs w:val="16"/>
-          <w:shd w:val="clear" w:color="auto" w:fill="FFFFFF"/>
-        </w:rPr>
-      </w:pPr>
-      <w:r>
-        <w:rPr>
-          <w:rFonts w:ascii="微软雅黑" w:eastAsia="微软雅黑" w:hAnsi="微软雅黑"/>
-          <w:color w:val="4F4F4F"/>
-          <w:sz w:val="16"/>
-          <w:szCs w:val="16"/>
-          <w:shd w:val="clear" w:color="auto" w:fill="FFFFFF"/>
-        </w:rPr>
-        <w:tab/>
-      </w:r>
-      <w:r>
-        <w:rPr>
-          <w:rFonts w:ascii="微软雅黑" w:eastAsia="微软雅黑" w:hAnsi="微软雅黑"/>
-          <w:color w:val="4F4F4F"/>
-          <w:sz w:val="16"/>
-          <w:szCs w:val="16"/>
-          <w:shd w:val="clear" w:color="auto" w:fill="FFFFFF"/>
-        </w:rPr>
-        <w:tab/>
-      </w:r>
-      <w:r>
-        <w:rPr>
-          <w:rFonts w:ascii="微软雅黑" w:eastAsia="微软雅黑" w:hAnsi="微软雅黑" w:hint="eastAsia"/>
-          <w:color w:val="4F4F4F"/>
-          <w:sz w:val="16"/>
-          <w:szCs w:val="16"/>
-          <w:shd w:val="clear" w:color="auto" w:fill="FFFFFF"/>
-        </w:rPr>
-        <w:t>1.3.2输入环境变量</w:t>
-      </w:r>
-    </w:p>
-    <w:p>
-      <w:pPr>
-        <w:ind w:leftChars="600" w:left="1260"/>
-        <w:rPr>
-          <w:rFonts w:ascii="微软雅黑" w:eastAsia="微软雅黑" w:hAnsi="微软雅黑"/>
-          <w:color w:val="4F4F4F"/>
-          <w:sz w:val="16"/>
-          <w:szCs w:val="16"/>
-          <w:shd w:val="clear" w:color="auto" w:fill="FFFFFF"/>
-        </w:rPr>
-      </w:pPr>
+        <w:t>/home</w:t>
+      </w:r>
+      <w:bookmarkStart w:id="0" w:name="_GoBack"/>
+      <w:bookmarkEnd w:id="0"/>
       <w:r>
         <w:rPr>
           <w:rFonts w:ascii="微软雅黑" w:eastAsia="微软雅黑" w:hAnsi="微软雅黑"/>
@@ -488,17 +452,7 @@
           <w:szCs w:val="16"/>
           <w:shd w:val="clear" w:color="auto" w:fill="FFFFFF"/>
         </w:rPr>
-        <w:t>JAVA_HOME=</w:t>
-      </w:r>
-      <w:r>
-        <w:rPr>
-          <w:rFonts w:ascii="微软雅黑" w:eastAsia="微软雅黑" w:hAnsi="微软雅黑"/>
-          <w:color w:val="2E74B5" w:themeColor="accent5" w:themeShade="BF"/>
-          <w:sz w:val="16"/>
-          <w:szCs w:val="16"/>
-          <w:shd w:val="clear" w:color="auto" w:fill="FFFFFF"/>
-        </w:rPr>
-        <w:t>/home /jdk1.8.0_131</w:t>
+        <w:t>/jdk1.8.0_131</w:t>
       </w:r>
       <w:r>
         <w:rPr>
@@ -520,29 +474,7 @@
           <w:shd w:val="clear" w:color="auto" w:fill="FFFFFF"/>
         </w:rPr>
         <w:br/>
-        <w:t>PATH=$</w:t>
-      </w:r>
-      <w:proofErr w:type="gramStart"/>
-      <w:r>
-        <w:rPr>
-          <w:rFonts w:ascii="微软雅黑" w:eastAsia="微软雅黑" w:hAnsi="微软雅黑"/>
-          <w:color w:val="2E74B5" w:themeColor="accent5" w:themeShade="BF"/>
-          <w:sz w:val="16"/>
-          <w:szCs w:val="16"/>
-          <w:shd w:val="clear" w:color="auto" w:fill="FFFFFF"/>
-        </w:rPr>
-        <w:t>PATH:$</w:t>
-      </w:r>
-      <w:proofErr w:type="gramEnd"/>
-      <w:r>
-        <w:rPr>
-          <w:rFonts w:ascii="微软雅黑" w:eastAsia="微软雅黑" w:hAnsi="微软雅黑"/>
-          <w:color w:val="2E74B5" w:themeColor="accent5" w:themeShade="BF"/>
-          <w:sz w:val="16"/>
-          <w:szCs w:val="16"/>
-          <w:shd w:val="clear" w:color="auto" w:fill="FFFFFF"/>
-        </w:rPr>
-        <w:t>JAVA_HOME/bin</w:t>
+        <w:t>PATH=$PATH:$JAVA_HOME/bin</w:t>
       </w:r>
       <w:r>
         <w:rPr>
@@ -615,93 +547,59 @@
           <w:szCs w:val="16"/>
           <w:shd w:val="clear" w:color="auto" w:fill="FFFFFF"/>
         </w:rPr>
-        <w:t>:</w:t>
-      </w:r>
-      <w:proofErr w:type="spellStart"/>
-      <w:r>
-        <w:rPr>
-          <w:rFonts w:ascii="微软雅黑" w:eastAsia="微软雅黑" w:hAnsi="微软雅黑"/>
+        <w:t>:wq</w:t>
+      </w:r>
+      <w:r>
+        <w:rPr>
+          <w:rFonts w:ascii="微软雅黑" w:eastAsia="微软雅黑" w:hAnsi="微软雅黑"/>
+          <w:color w:val="4F4F4F"/>
+          <w:sz w:val="16"/>
+          <w:szCs w:val="16"/>
+          <w:shd w:val="clear" w:color="auto" w:fill="FFFFFF"/>
+        </w:rPr>
+        <w:t>保存好编辑内容</w:t>
+      </w:r>
+    </w:p>
+    <w:p>
+      <w:pPr>
+        <w:ind w:leftChars="200" w:left="420" w:firstLine="420"/>
+        <w:rPr>
+          <w:rFonts w:ascii="微软雅黑" w:eastAsia="微软雅黑" w:hAnsi="微软雅黑"/>
+          <w:color w:val="4F4F4F"/>
+          <w:sz w:val="16"/>
+          <w:szCs w:val="16"/>
+          <w:shd w:val="clear" w:color="auto" w:fill="FFFFFF"/>
+        </w:rPr>
+      </w:pPr>
+      <w:r>
+        <w:rPr>
+          <w:rFonts w:ascii="微软雅黑" w:eastAsia="微软雅黑" w:hAnsi="微软雅黑" w:hint="eastAsia"/>
+          <w:color w:val="4F4F4F"/>
+          <w:sz w:val="16"/>
+          <w:szCs w:val="16"/>
+          <w:shd w:val="clear" w:color="auto" w:fill="FFFFFF"/>
+        </w:rPr>
+        <w:t>1.3.4</w:t>
+      </w:r>
+      <w:r>
+        <w:rPr>
+          <w:rFonts w:ascii="微软雅黑" w:eastAsia="微软雅黑" w:hAnsi="微软雅黑" w:hint="eastAsia"/>
+          <w:color w:val="4F4F4F"/>
+          <w:sz w:val="16"/>
+          <w:szCs w:val="16"/>
+          <w:shd w:val="clear" w:color="auto" w:fill="FFFFFF"/>
+        </w:rPr>
+        <w:t>让环境变量生效</w:t>
+      </w:r>
+      <w:r>
+        <w:rPr>
+          <w:rFonts w:ascii="微软雅黑" w:eastAsia="微软雅黑" w:hAnsi="微软雅黑" w:hint="eastAsia"/>
           <w:color w:val="2E74B5" w:themeColor="accent5" w:themeShade="BF"/>
           <w:sz w:val="16"/>
           <w:szCs w:val="16"/>
           <w:shd w:val="clear" w:color="auto" w:fill="FFFFFF"/>
         </w:rPr>
-        <w:t>wq</w:t>
-      </w:r>
-      <w:proofErr w:type="spellEnd"/>
-      <w:r>
-        <w:rPr>
-          <w:rFonts w:ascii="微软雅黑" w:eastAsia="微软雅黑" w:hAnsi="微软雅黑"/>
-          <w:color w:val="4F4F4F"/>
-          <w:sz w:val="16"/>
-          <w:szCs w:val="16"/>
-          <w:shd w:val="clear" w:color="auto" w:fill="FFFFFF"/>
-        </w:rPr>
-        <w:t>保存好编辑内容</w:t>
-      </w:r>
-    </w:p>
-    <w:p>
-      <w:pPr>
-        <w:ind w:leftChars="200" w:left="420" w:firstLine="420"/>
-        <w:rPr>
-          <w:rFonts w:ascii="微软雅黑" w:eastAsia="微软雅黑" w:hAnsi="微软雅黑"/>
-          <w:color w:val="4F4F4F"/>
-          <w:sz w:val="16"/>
-          <w:szCs w:val="16"/>
-          <w:shd w:val="clear" w:color="auto" w:fill="FFFFFF"/>
-        </w:rPr>
-      </w:pPr>
-      <w:r>
-        <w:rPr>
-          <w:rFonts w:ascii="微软雅黑" w:eastAsia="微软雅黑" w:hAnsi="微软雅黑" w:hint="eastAsia"/>
-          <w:color w:val="4F4F4F"/>
-          <w:sz w:val="16"/>
-          <w:szCs w:val="16"/>
-          <w:shd w:val="clear" w:color="auto" w:fill="FFFFFF"/>
-        </w:rPr>
-        <w:t>1.3.4</w:t>
-      </w:r>
-      <w:r>
-        <w:rPr>
-          <w:rFonts w:ascii="微软雅黑" w:eastAsia="微软雅黑" w:hAnsi="微软雅黑" w:hint="eastAsia"/>
-          <w:color w:val="4F4F4F"/>
-          <w:sz w:val="16"/>
-          <w:szCs w:val="16"/>
-          <w:shd w:val="clear" w:color="auto" w:fill="FFFFFF"/>
-        </w:rPr>
-        <w:t>让环境变量生效</w:t>
-      </w:r>
-      <w:r>
-        <w:rPr>
-          <w:rFonts w:ascii="微软雅黑" w:eastAsia="微软雅黑" w:hAnsi="微软雅黑" w:hint="eastAsia"/>
-          <w:color w:val="2E74B5" w:themeColor="accent5" w:themeShade="BF"/>
-          <w:sz w:val="16"/>
-          <w:szCs w:val="16"/>
-          <w:shd w:val="clear" w:color="auto" w:fill="FFFFFF"/>
-        </w:rPr>
-        <w:t>source /</w:t>
-      </w:r>
-      <w:proofErr w:type="spellStart"/>
-      <w:r>
-        <w:rPr>
-          <w:rFonts w:ascii="微软雅黑" w:eastAsia="微软雅黑" w:hAnsi="微软雅黑" w:hint="eastAsia"/>
-          <w:color w:val="2E74B5" w:themeColor="accent5" w:themeShade="BF"/>
-          <w:sz w:val="16"/>
-          <w:szCs w:val="16"/>
-          <w:shd w:val="clear" w:color="auto" w:fill="FFFFFF"/>
-        </w:rPr>
-        <w:t>etc</w:t>
-      </w:r>
-      <w:proofErr w:type="spellEnd"/>
-      <w:r>
-        <w:rPr>
-          <w:rFonts w:ascii="微软雅黑" w:eastAsia="微软雅黑" w:hAnsi="微软雅黑" w:hint="eastAsia"/>
-          <w:color w:val="2E74B5" w:themeColor="accent5" w:themeShade="BF"/>
-          <w:sz w:val="16"/>
-          <w:szCs w:val="16"/>
-          <w:shd w:val="clear" w:color="auto" w:fill="FFFFFF"/>
-        </w:rPr>
-        <w:t>/profile</w:t>
+        <w:t>source /etc/profile</w:t>
       </w:r>
     </w:p>
     <w:p>
@@ -897,29 +795,7 @@
           <w:szCs w:val="16"/>
           <w:shd w:val="clear" w:color="auto" w:fill="FFFFFF"/>
         </w:rPr>
-        <w:t>tar -</w:t>
-      </w:r>
-      <w:proofErr w:type="spellStart"/>
-      <w:r>
-        <w:rPr>
-          <w:rFonts w:ascii="微软雅黑" w:eastAsia="微软雅黑" w:hAnsi="微软雅黑" w:hint="eastAsia"/>
-          <w:color w:val="2E74B5" w:themeColor="accent5" w:themeShade="BF"/>
-          <w:sz w:val="16"/>
-          <w:szCs w:val="16"/>
-          <w:shd w:val="clear" w:color="auto" w:fill="FFFFFF"/>
-        </w:rPr>
-        <w:t>zxvf</w:t>
-      </w:r>
-      <w:proofErr w:type="spellEnd"/>
-      <w:r>
-        <w:rPr>
-          <w:rFonts w:ascii="微软雅黑" w:eastAsia="微软雅黑" w:hAnsi="微软雅黑" w:hint="eastAsia"/>
-          <w:color w:val="2E74B5" w:themeColor="accent5" w:themeShade="BF"/>
-          <w:sz w:val="16"/>
-          <w:szCs w:val="16"/>
-          <w:shd w:val="clear" w:color="auto" w:fill="FFFFFF"/>
-        </w:rPr>
-        <w:t> </w:t>
+        <w:t>tar -zxvf </w:t>
       </w:r>
       <w:r>
         <w:rPr>
@@ -1152,16 +1028,7 @@
           <w:sz w:val="16"/>
           <w:szCs w:val="16"/>
         </w:rPr>
-        <w:t>安装</w:t>
-      </w:r>
-      <w:proofErr w:type="spellStart"/>
-      <w:r>
-        <w:rPr>
-          <w:rFonts w:ascii="微软雅黑" w:eastAsia="微软雅黑" w:hAnsi="微软雅黑" w:hint="eastAsia"/>
-          <w:sz w:val="16"/>
-          <w:szCs w:val="16"/>
-        </w:rPr>
-        <w:t>M</w:t>
+        <w:t>安装M</w:t>
       </w:r>
       <w:r>
         <w:rPr>
@@ -1171,7 +1038,6 @@
         </w:rPr>
         <w:t>ysql</w:t>
       </w:r>
-      <w:proofErr w:type="spellEnd"/>
     </w:p>
     <w:p>
       <w:pPr>
@@ -1210,7 +1076,6 @@
         </w:rPr>
         <w:t>下载</w:t>
       </w:r>
-      <w:proofErr w:type="spellStart"/>
       <w:r>
         <w:rPr>
           <w:rFonts w:ascii="微软雅黑" w:eastAsia="微软雅黑" w:hAnsi="微软雅黑"/>
@@ -1227,7 +1092,6 @@
         </w:rPr>
         <w:t>ysql</w:t>
       </w:r>
-      <w:proofErr w:type="spellEnd"/>
     </w:p>
     <w:p>
       <w:pPr>
@@ -1256,7 +1120,6 @@
         </w:rPr>
         <w:t>.2解压</w:t>
       </w:r>
-      <w:proofErr w:type="spellStart"/>
       <w:r>
         <w:rPr>
           <w:rFonts w:ascii="微软雅黑" w:eastAsia="微软雅黑" w:hAnsi="微软雅黑"/>
@@ -1265,7 +1128,6 @@
         </w:rPr>
         <w:t>Mysql</w:t>
       </w:r>
-      <w:proofErr w:type="spellEnd"/>
     </w:p>
     <w:p>
       <w:pPr>
@@ -1409,9 +1271,48 @@
           <w:szCs w:val="16"/>
           <w:shd w:val="clear" w:color="auto" w:fill="FFFFFF"/>
         </w:rPr>
-        <w:t>上传到Tomcat中的</w:t>
-      </w:r>
-      <w:proofErr w:type="spellStart"/>
+        <w:t>上传到Tomcat中的webapp</w:t>
+      </w:r>
+      <w:r>
+        <w:rPr>
+          <w:rFonts w:ascii="微软雅黑" w:eastAsia="微软雅黑" w:hAnsi="微软雅黑" w:cstheme="minorBidi"/>
+          <w:b w:val="0"/>
+          <w:bCs w:val="0"/>
+          <w:color w:val="4F4F4F"/>
+          <w:sz w:val="16"/>
+          <w:szCs w:val="16"/>
+          <w:shd w:val="clear" w:color="auto" w:fill="FFFFFF"/>
+        </w:rPr>
+        <w:t>s</w:t>
+      </w:r>
+    </w:p>
+    <w:p>
+      <w:pPr>
+        <w:pStyle w:val="4"/>
+        <w:spacing w:line="240" w:lineRule="auto"/>
+        <w:rPr>
+          <w:rFonts w:ascii="微软雅黑" w:eastAsia="微软雅黑" w:hAnsi="微软雅黑" w:cstheme="minorBidi"/>
+          <w:b w:val="0"/>
+          <w:bCs w:val="0"/>
+          <w:color w:val="4F4F4F"/>
+          <w:sz w:val="16"/>
+          <w:szCs w:val="16"/>
+          <w:shd w:val="clear" w:color="auto" w:fill="FFFFFF"/>
+        </w:rPr>
+      </w:pPr>
+      <w:r>
+        <w:rPr>
+          <w:rFonts w:ascii="微软雅黑" w:eastAsia="微软雅黑" w:hAnsi="微软雅黑" w:cstheme="minorBidi"/>
+          <w:b w:val="0"/>
+          <w:bCs w:val="0"/>
+          <w:color w:val="4F4F4F"/>
+          <w:sz w:val="16"/>
+          <w:szCs w:val="16"/>
+          <w:shd w:val="clear" w:color="auto" w:fill="FFFFFF"/>
+        </w:rPr>
+        <w:tab/>
+        <w:t>4.3</w:t>
+      </w:r>
       <w:r>
         <w:rPr>
           <w:rFonts w:ascii="微软雅黑" w:eastAsia="微软雅黑" w:hAnsi="微软雅黑" w:cstheme="minorBidi" w:hint="eastAsia"/>
@@ -1422,7 +1323,7 @@
           <w:szCs w:val="16"/>
           <w:shd w:val="clear" w:color="auto" w:fill="FFFFFF"/>
         </w:rPr>
-        <w:t>webapp</w:t>
+        <w:t>修改T</w:t>
       </w:r>
       <w:r>
         <w:rPr>
@@ -1434,14 +1335,21 @@
           <w:szCs w:val="16"/>
           <w:shd w:val="clear" w:color="auto" w:fill="FFFFFF"/>
         </w:rPr>
-        <w:t>s</w:t>
-      </w:r>
-      <w:proofErr w:type="spellEnd"/>
-    </w:p>
-    <w:p>
-      <w:pPr>
-        <w:pStyle w:val="4"/>
-        <w:spacing w:line="240" w:lineRule="auto"/>
+        <w:t>omcat</w:t>
+      </w:r>
+      <w:r>
+        <w:rPr>
+          <w:rFonts w:ascii="微软雅黑" w:eastAsia="微软雅黑" w:hAnsi="微软雅黑" w:cstheme="minorBidi" w:hint="eastAsia"/>
+          <w:b w:val="0"/>
+          <w:bCs w:val="0"/>
+          <w:color w:val="4F4F4F"/>
+          <w:sz w:val="16"/>
+          <w:szCs w:val="16"/>
+          <w:shd w:val="clear" w:color="auto" w:fill="FFFFFF"/>
+        </w:rPr>
+        <w:t>中conf的server</w:t>
+      </w:r>
+      <w:r>
         <w:rPr>
           <w:rFonts w:ascii="微软雅黑" w:eastAsia="微软雅黑" w:hAnsi="微软雅黑" w:cstheme="minorBidi"/>
           <w:b w:val="0"/>
@@ -1451,8 +1359,189 @@
           <w:szCs w:val="16"/>
           <w:shd w:val="clear" w:color="auto" w:fill="FFFFFF"/>
         </w:rPr>
-      </w:pPr>
-      <w:r>
+        <w:t>.xml</w:t>
+      </w:r>
+    </w:p>
+    <w:p>
+      <w:pPr>
+        <w:rPr>
+          <w:rFonts w:ascii="微软雅黑" w:eastAsia="微软雅黑" w:hAnsi="微软雅黑"/>
+          <w:color w:val="4F4F4F"/>
+          <w:sz w:val="16"/>
+          <w:szCs w:val="16"/>
+          <w:shd w:val="clear" w:color="auto" w:fill="FFFFFF"/>
+        </w:rPr>
+      </w:pPr>
+      <w:r>
+        <w:rPr>
+          <w:rFonts w:ascii="微软雅黑" w:eastAsia="微软雅黑" w:hAnsi="微软雅黑"/>
+          <w:color w:val="4F4F4F"/>
+          <w:sz w:val="16"/>
+          <w:szCs w:val="16"/>
+          <w:shd w:val="clear" w:color="auto" w:fill="FFFFFF"/>
+        </w:rPr>
+        <w:tab/>
+      </w:r>
+      <w:r>
+        <w:rPr>
+          <w:rFonts w:ascii="微软雅黑" w:eastAsia="微软雅黑" w:hAnsi="微软雅黑"/>
+          <w:color w:val="4F4F4F"/>
+          <w:sz w:val="16"/>
+          <w:szCs w:val="16"/>
+          <w:shd w:val="clear" w:color="auto" w:fill="FFFFFF"/>
+        </w:rPr>
+        <w:tab/>
+      </w:r>
+      <w:r>
+        <w:rPr>
+          <w:rFonts w:ascii="微软雅黑" w:eastAsia="微软雅黑" w:hAnsi="微软雅黑" w:hint="eastAsia"/>
+          <w:color w:val="4F4F4F"/>
+          <w:sz w:val="16"/>
+          <w:szCs w:val="16"/>
+          <w:shd w:val="clear" w:color="auto" w:fill="FFFFFF"/>
+        </w:rPr>
+        <w:t>在</w:t>
+      </w:r>
+      <w:r>
+        <w:rPr>
+          <w:rFonts w:ascii="微软雅黑" w:eastAsia="微软雅黑" w:hAnsi="微软雅黑"/>
+          <w:color w:val="4F4F4F"/>
+          <w:sz w:val="16"/>
+          <w:szCs w:val="16"/>
+          <w:shd w:val="clear" w:color="auto" w:fill="FFFFFF"/>
+        </w:rPr>
+        <w:t>&lt;Host name="localhost" appBase="webapps" unpackWARs="true" autoDeploy="true"&gt;</w:t>
+      </w:r>
+      <w:r>
+        <w:rPr>
+          <w:rFonts w:ascii="微软雅黑" w:eastAsia="微软雅黑" w:hAnsi="微软雅黑" w:hint="eastAsia"/>
+          <w:color w:val="4F4F4F"/>
+          <w:sz w:val="16"/>
+          <w:szCs w:val="16"/>
+          <w:shd w:val="clear" w:color="auto" w:fill="FFFFFF"/>
+        </w:rPr>
+        <w:t>里面</w:t>
+      </w:r>
+    </w:p>
+    <w:p>
+      <w:pPr>
+        <w:ind w:left="420"/>
+      </w:pPr>
+      <w:r>
+        <w:rPr>
+          <w:rFonts w:ascii="微软雅黑" w:eastAsia="微软雅黑" w:hAnsi="微软雅黑" w:hint="eastAsia"/>
+          <w:color w:val="4F4F4F"/>
+          <w:sz w:val="16"/>
+          <w:szCs w:val="16"/>
+          <w:shd w:val="clear" w:color="auto" w:fill="FFFFFF"/>
+        </w:rPr>
+        <w:t>添加</w:t>
+      </w:r>
+      <w:r>
+        <w:rPr>
+          <w:rFonts w:ascii="微软雅黑" w:eastAsia="微软雅黑" w:hAnsi="微软雅黑"/>
+          <w:color w:val="2E74B5" w:themeColor="accent5" w:themeShade="BF"/>
+          <w:sz w:val="16"/>
+          <w:szCs w:val="16"/>
+          <w:shd w:val="clear" w:color="auto" w:fill="FFFFFF"/>
+        </w:rPr>
+        <w:t>&lt;Context docBase="${catalina.home}/webapps/</w:t>
+      </w:r>
+      <w:r>
+        <w:rPr>
+          <w:rFonts w:ascii="微软雅黑" w:eastAsia="微软雅黑" w:hAnsi="微软雅黑" w:hint="eastAsia"/>
+          <w:color w:val="2E74B5" w:themeColor="accent5" w:themeShade="BF"/>
+          <w:sz w:val="16"/>
+          <w:szCs w:val="16"/>
+          <w:shd w:val="clear" w:color="auto" w:fill="FFFFFF"/>
+        </w:rPr>
+        <w:t>gemini</w:t>
+      </w:r>
+      <w:r>
+        <w:rPr>
+          <w:rFonts w:ascii="微软雅黑" w:eastAsia="微软雅黑" w:hAnsi="微软雅黑"/>
+          <w:color w:val="2E74B5" w:themeColor="accent5" w:themeShade="BF"/>
+          <w:sz w:val="16"/>
+          <w:szCs w:val="16"/>
+          <w:shd w:val="clear" w:color="auto" w:fill="FFFFFF"/>
+        </w:rPr>
+        <w:t>-ssm</w:t>
+      </w:r>
+      <w:r>
+        <w:rPr>
+          <w:rFonts w:ascii="微软雅黑" w:eastAsia="微软雅黑" w:hAnsi="微软雅黑"/>
+          <w:color w:val="2E74B5" w:themeColor="accent5" w:themeShade="BF"/>
+          <w:sz w:val="16"/>
+          <w:szCs w:val="16"/>
+          <w:shd w:val="clear" w:color="auto" w:fill="FFFFFF"/>
+        </w:rPr>
+        <w:t>" path="/</w:t>
+      </w:r>
+      <w:r>
+        <w:rPr>
+          <w:rFonts w:ascii="微软雅黑" w:eastAsia="微软雅黑" w:hAnsi="微软雅黑" w:hint="eastAsia"/>
+          <w:color w:val="2E74B5" w:themeColor="accent5" w:themeShade="BF"/>
+          <w:sz w:val="16"/>
+          <w:szCs w:val="16"/>
+          <w:shd w:val="clear" w:color="auto" w:fill="FFFFFF"/>
+        </w:rPr>
+        <w:t xml:space="preserve"> gemini</w:t>
+      </w:r>
+      <w:r>
+        <w:rPr>
+          <w:rFonts w:ascii="微软雅黑" w:eastAsia="微软雅黑" w:hAnsi="微软雅黑"/>
+          <w:color w:val="2E74B5" w:themeColor="accent5" w:themeShade="BF"/>
+          <w:sz w:val="16"/>
+          <w:szCs w:val="16"/>
+          <w:shd w:val="clear" w:color="auto" w:fill="FFFFFF"/>
+        </w:rPr>
+        <w:t xml:space="preserve">-ssm </w:t>
+      </w:r>
+      <w:r>
+        <w:rPr>
+          <w:rFonts w:ascii="微软雅黑" w:eastAsia="微软雅黑" w:hAnsi="微软雅黑"/>
+          <w:color w:val="2E74B5" w:themeColor="accent5" w:themeShade="BF"/>
+          <w:sz w:val="16"/>
+          <w:szCs w:val="16"/>
+          <w:shd w:val="clear" w:color="auto" w:fill="FFFFFF"/>
+        </w:rPr>
+        <w:t>" sessionCookieName="</w:t>
+      </w:r>
+      <w:r>
+        <w:rPr>
+          <w:rFonts w:ascii="微软雅黑" w:eastAsia="微软雅黑" w:hAnsi="微软雅黑" w:hint="eastAsia"/>
+          <w:color w:val="2E74B5" w:themeColor="accent5" w:themeShade="BF"/>
+          <w:sz w:val="16"/>
+          <w:szCs w:val="16"/>
+          <w:shd w:val="clear" w:color="auto" w:fill="FFFFFF"/>
+        </w:rPr>
+        <w:t xml:space="preserve"> gemini</w:t>
+      </w:r>
+      <w:r>
+        <w:rPr>
+          <w:rFonts w:ascii="微软雅黑" w:eastAsia="微软雅黑" w:hAnsi="微软雅黑"/>
+          <w:color w:val="2E74B5" w:themeColor="accent5" w:themeShade="BF"/>
+          <w:sz w:val="16"/>
+          <w:szCs w:val="16"/>
+          <w:shd w:val="clear" w:color="auto" w:fill="FFFFFF"/>
+        </w:rPr>
+        <w:t xml:space="preserve">-ssm </w:t>
+      </w:r>
+      <w:r>
+        <w:rPr>
+          <w:rFonts w:ascii="微软雅黑" w:eastAsia="微软雅黑" w:hAnsi="微软雅黑"/>
+          <w:color w:val="2E74B5" w:themeColor="accent5" w:themeShade="BF"/>
+          <w:sz w:val="16"/>
+          <w:szCs w:val="16"/>
+          <w:shd w:val="clear" w:color="auto" w:fill="FFFFFF"/>
+        </w:rPr>
+        <w:t>" /&gt;</w:t>
+      </w:r>
+    </w:p>
+    <w:p>
+      <w:pPr>
+        <w:pStyle w:val="2"/>
+        <w:spacing w:line="240" w:lineRule="auto"/>
         <w:rPr>
           <w:rFonts w:ascii="微软雅黑" w:eastAsia="微软雅黑" w:hAnsi="微软雅黑" w:cstheme="minorBidi"/>
           <w:b w:val="0"/>
@@ -1462,9 +1551,7 @@
           <w:szCs w:val="16"/>
           <w:shd w:val="clear" w:color="auto" w:fill="FFFFFF"/>
         </w:rPr>
-        <w:tab/>
-        <w:t>4.3</w:t>
-      </w:r>
+      </w:pPr>
       <w:r>
         <w:rPr>
           <w:rFonts w:ascii="微软雅黑" w:eastAsia="微软雅黑" w:hAnsi="微软雅黑" w:cstheme="minorBidi" w:hint="eastAsia"/>
@@ -1475,9 +1562,14 @@
           <w:szCs w:val="16"/>
           <w:shd w:val="clear" w:color="auto" w:fill="FFFFFF"/>
         </w:rPr>
-        <w:t>修改T</w:t>
-      </w:r>
-      <w:r>
+        <w:t>5、安装redis</w:t>
+      </w:r>
+    </w:p>
+    <w:p>
+      <w:pPr>
+        <w:pStyle w:val="4"/>
+        <w:spacing w:line="240" w:lineRule="auto"/>
+        <w:ind w:firstLine="420"/>
         <w:rPr>
           <w:rFonts w:ascii="微软雅黑" w:eastAsia="微软雅黑" w:hAnsi="微软雅黑" w:cstheme="minorBidi"/>
           <w:b w:val="0"/>
@@ -1487,8 +1579,7 @@
           <w:szCs w:val="16"/>
           <w:shd w:val="clear" w:color="auto" w:fill="FFFFFF"/>
         </w:rPr>
-        <w:t>omcat</w:t>
-      </w:r>
+      </w:pPr>
       <w:r>
         <w:rPr>
           <w:rFonts w:ascii="微软雅黑" w:eastAsia="微软雅黑" w:hAnsi="微软雅黑" w:cstheme="minorBidi" w:hint="eastAsia"/>
@@ -1499,9 +1590,14 @@
           <w:szCs w:val="16"/>
           <w:shd w:val="clear" w:color="auto" w:fill="FFFFFF"/>
         </w:rPr>
-        <w:t>中conf的server</w:t>
-      </w:r>
-      <w:r>
+        <w:t>5.1下载</w:t>
+      </w:r>
+    </w:p>
+    <w:p>
+      <w:pPr>
+        <w:pStyle w:val="4"/>
+        <w:spacing w:line="240" w:lineRule="auto"/>
+        <w:ind w:firstLine="420"/>
         <w:rPr>
           <w:rFonts w:ascii="微软雅黑" w:eastAsia="微软雅黑" w:hAnsi="微软雅黑" w:cstheme="minorBidi"/>
           <w:b w:val="0"/>
@@ -1511,405 +1607,18 @@
           <w:szCs w:val="16"/>
           <w:shd w:val="clear" w:color="auto" w:fill="FFFFFF"/>
         </w:rPr>
-        <w:t>.xml</w:t>
-      </w:r>
-    </w:p>
-    <w:p>
-      <w:pPr>
-        <w:rPr>
-          <w:rFonts w:ascii="微软雅黑" w:eastAsia="微软雅黑" w:hAnsi="微软雅黑"/>
-          <w:color w:val="4F4F4F"/>
-          <w:sz w:val="16"/>
-          <w:szCs w:val="16"/>
-          <w:shd w:val="clear" w:color="auto" w:fill="FFFFFF"/>
-        </w:rPr>
-      </w:pPr>
-      <w:r>
-        <w:rPr>
-          <w:rFonts w:ascii="微软雅黑" w:eastAsia="微软雅黑" w:hAnsi="微软雅黑"/>
-          <w:color w:val="4F4F4F"/>
-          <w:sz w:val="16"/>
-          <w:szCs w:val="16"/>
-          <w:shd w:val="clear" w:color="auto" w:fill="FFFFFF"/>
-        </w:rPr>
-        <w:tab/>
-      </w:r>
-      <w:r>
-        <w:rPr>
-          <w:rFonts w:ascii="微软雅黑" w:eastAsia="微软雅黑" w:hAnsi="微软雅黑"/>
-          <w:color w:val="4F4F4F"/>
-          <w:sz w:val="16"/>
-          <w:szCs w:val="16"/>
-          <w:shd w:val="clear" w:color="auto" w:fill="FFFFFF"/>
-        </w:rPr>
-        <w:tab/>
-      </w:r>
-      <w:r>
-        <w:rPr>
-          <w:rFonts w:ascii="微软雅黑" w:eastAsia="微软雅黑" w:hAnsi="微软雅黑" w:hint="eastAsia"/>
-          <w:color w:val="4F4F4F"/>
-          <w:sz w:val="16"/>
-          <w:szCs w:val="16"/>
-          <w:shd w:val="clear" w:color="auto" w:fill="FFFFFF"/>
-        </w:rPr>
-        <w:t>在</w:t>
-      </w:r>
-      <w:r>
-        <w:rPr>
-          <w:rFonts w:ascii="微软雅黑" w:eastAsia="微软雅黑" w:hAnsi="微软雅黑"/>
-          <w:color w:val="4F4F4F"/>
-          <w:sz w:val="16"/>
-          <w:szCs w:val="16"/>
-          <w:shd w:val="clear" w:color="auto" w:fill="FFFFFF"/>
-        </w:rPr>
-        <w:t xml:space="preserve">&lt;Host name="localhost" </w:t>
-      </w:r>
-      <w:proofErr w:type="spellStart"/>
-      <w:r>
-        <w:rPr>
-          <w:rFonts w:ascii="微软雅黑" w:eastAsia="微软雅黑" w:hAnsi="微软雅黑"/>
-          <w:color w:val="4F4F4F"/>
-          <w:sz w:val="16"/>
-          <w:szCs w:val="16"/>
-          <w:shd w:val="clear" w:color="auto" w:fill="FFFFFF"/>
-        </w:rPr>
-        <w:t>appBase</w:t>
-      </w:r>
-      <w:proofErr w:type="spellEnd"/>
-      <w:r>
-        <w:rPr>
-          <w:rFonts w:ascii="微软雅黑" w:eastAsia="微软雅黑" w:hAnsi="微软雅黑"/>
-          <w:color w:val="4F4F4F"/>
-          <w:sz w:val="16"/>
-          <w:szCs w:val="16"/>
-          <w:shd w:val="clear" w:color="auto" w:fill="FFFFFF"/>
-        </w:rPr>
-        <w:t>="</w:t>
-      </w:r>
-      <w:proofErr w:type="spellStart"/>
-      <w:r>
-        <w:rPr>
-          <w:rFonts w:ascii="微软雅黑" w:eastAsia="微软雅黑" w:hAnsi="微软雅黑"/>
-          <w:color w:val="4F4F4F"/>
-          <w:sz w:val="16"/>
-          <w:szCs w:val="16"/>
-          <w:shd w:val="clear" w:color="auto" w:fill="FFFFFF"/>
-        </w:rPr>
-        <w:t>webapps</w:t>
-      </w:r>
-      <w:proofErr w:type="spellEnd"/>
-      <w:r>
-        <w:rPr>
-          <w:rFonts w:ascii="微软雅黑" w:eastAsia="微软雅黑" w:hAnsi="微软雅黑"/>
-          <w:color w:val="4F4F4F"/>
-          <w:sz w:val="16"/>
-          <w:szCs w:val="16"/>
-          <w:shd w:val="clear" w:color="auto" w:fill="FFFFFF"/>
-        </w:rPr>
-        <w:t xml:space="preserve">" </w:t>
-      </w:r>
-      <w:proofErr w:type="spellStart"/>
-      <w:r>
-        <w:rPr>
-          <w:rFonts w:ascii="微软雅黑" w:eastAsia="微软雅黑" w:hAnsi="微软雅黑"/>
-          <w:color w:val="4F4F4F"/>
-          <w:sz w:val="16"/>
-          <w:szCs w:val="16"/>
-          <w:shd w:val="clear" w:color="auto" w:fill="FFFFFF"/>
-        </w:rPr>
-        <w:t>unpackWARs</w:t>
-      </w:r>
-      <w:proofErr w:type="spellEnd"/>
-      <w:r>
-        <w:rPr>
-          <w:rFonts w:ascii="微软雅黑" w:eastAsia="微软雅黑" w:hAnsi="微软雅黑"/>
-          <w:color w:val="4F4F4F"/>
-          <w:sz w:val="16"/>
-          <w:szCs w:val="16"/>
-          <w:shd w:val="clear" w:color="auto" w:fill="FFFFFF"/>
-        </w:rPr>
-        <w:t xml:space="preserve">="true" </w:t>
-      </w:r>
-      <w:proofErr w:type="spellStart"/>
-      <w:r>
-        <w:rPr>
-          <w:rFonts w:ascii="微软雅黑" w:eastAsia="微软雅黑" w:hAnsi="微软雅黑"/>
-          <w:color w:val="4F4F4F"/>
-          <w:sz w:val="16"/>
-          <w:szCs w:val="16"/>
-          <w:shd w:val="clear" w:color="auto" w:fill="FFFFFF"/>
-        </w:rPr>
-        <w:t>autoDeploy</w:t>
-      </w:r>
-      <w:proofErr w:type="spellEnd"/>
-      <w:r>
-        <w:rPr>
-          <w:rFonts w:ascii="微软雅黑" w:eastAsia="微软雅黑" w:hAnsi="微软雅黑"/>
-          <w:color w:val="4F4F4F"/>
-          <w:sz w:val="16"/>
-          <w:szCs w:val="16"/>
-          <w:shd w:val="clear" w:color="auto" w:fill="FFFFFF"/>
-        </w:rPr>
-        <w:t>="true"&gt;</w:t>
-      </w:r>
-      <w:r>
-        <w:rPr>
-          <w:rFonts w:ascii="微软雅黑" w:eastAsia="微软雅黑" w:hAnsi="微软雅黑" w:hint="eastAsia"/>
-          <w:color w:val="4F4F4F"/>
-          <w:sz w:val="16"/>
-          <w:szCs w:val="16"/>
-          <w:shd w:val="clear" w:color="auto" w:fill="FFFFFF"/>
-        </w:rPr>
-        <w:t>里面</w:t>
-      </w:r>
-    </w:p>
-    <w:p>
-      <w:pPr>
-        <w:ind w:left="420"/>
-      </w:pPr>
-      <w:r>
-        <w:rPr>
-          <w:rFonts w:ascii="微软雅黑" w:eastAsia="微软雅黑" w:hAnsi="微软雅黑" w:hint="eastAsia"/>
-          <w:color w:val="4F4F4F"/>
-          <w:sz w:val="16"/>
-          <w:szCs w:val="16"/>
-          <w:shd w:val="clear" w:color="auto" w:fill="FFFFFF"/>
-        </w:rPr>
-        <w:t>添加</w:t>
-      </w:r>
-      <w:r>
-        <w:rPr>
-          <w:rFonts w:ascii="微软雅黑" w:eastAsia="微软雅黑" w:hAnsi="微软雅黑"/>
-          <w:color w:val="2E74B5" w:themeColor="accent5" w:themeShade="BF"/>
-          <w:sz w:val="16"/>
-          <w:szCs w:val="16"/>
-          <w:shd w:val="clear" w:color="auto" w:fill="FFFFFF"/>
-        </w:rPr>
-        <w:t xml:space="preserve">&lt;Context </w:t>
-      </w:r>
-      <w:proofErr w:type="spellStart"/>
-      <w:r>
-        <w:rPr>
-          <w:rFonts w:ascii="微软雅黑" w:eastAsia="微软雅黑" w:hAnsi="微软雅黑"/>
-          <w:color w:val="2E74B5" w:themeColor="accent5" w:themeShade="BF"/>
-          <w:sz w:val="16"/>
-          <w:szCs w:val="16"/>
-          <w:shd w:val="clear" w:color="auto" w:fill="FFFFFF"/>
-        </w:rPr>
-        <w:t>docBase</w:t>
-      </w:r>
-      <w:proofErr w:type="spellEnd"/>
-      <w:r>
-        <w:rPr>
-          <w:rFonts w:ascii="微软雅黑" w:eastAsia="微软雅黑" w:hAnsi="微软雅黑"/>
-          <w:color w:val="2E74B5" w:themeColor="accent5" w:themeShade="BF"/>
-          <w:sz w:val="16"/>
-          <w:szCs w:val="16"/>
-          <w:shd w:val="clear" w:color="auto" w:fill="FFFFFF"/>
-        </w:rPr>
-        <w:t>="${</w:t>
-      </w:r>
-      <w:proofErr w:type="spellStart"/>
-      <w:r>
-        <w:rPr>
-          <w:rFonts w:ascii="微软雅黑" w:eastAsia="微软雅黑" w:hAnsi="微软雅黑"/>
-          <w:color w:val="2E74B5" w:themeColor="accent5" w:themeShade="BF"/>
-          <w:sz w:val="16"/>
-          <w:szCs w:val="16"/>
-          <w:shd w:val="clear" w:color="auto" w:fill="FFFFFF"/>
-        </w:rPr>
-        <w:t>catalina.home</w:t>
-      </w:r>
-      <w:proofErr w:type="spellEnd"/>
-      <w:r>
-        <w:rPr>
-          <w:rFonts w:ascii="微软雅黑" w:eastAsia="微软雅黑" w:hAnsi="微软雅黑"/>
-          <w:color w:val="2E74B5" w:themeColor="accent5" w:themeShade="BF"/>
-          <w:sz w:val="16"/>
-          <w:szCs w:val="16"/>
-          <w:shd w:val="clear" w:color="auto" w:fill="FFFFFF"/>
-        </w:rPr>
-        <w:t>}/</w:t>
-      </w:r>
-      <w:proofErr w:type="spellStart"/>
-      <w:r>
-        <w:rPr>
-          <w:rFonts w:ascii="微软雅黑" w:eastAsia="微软雅黑" w:hAnsi="微软雅黑"/>
-          <w:color w:val="2E74B5" w:themeColor="accent5" w:themeShade="BF"/>
-          <w:sz w:val="16"/>
-          <w:szCs w:val="16"/>
-          <w:shd w:val="clear" w:color="auto" w:fill="FFFFFF"/>
-        </w:rPr>
-        <w:t>webapps</w:t>
-      </w:r>
-      <w:proofErr w:type="spellEnd"/>
-      <w:r>
-        <w:rPr>
-          <w:rFonts w:ascii="微软雅黑" w:eastAsia="微软雅黑" w:hAnsi="微软雅黑"/>
-          <w:color w:val="2E74B5" w:themeColor="accent5" w:themeShade="BF"/>
-          <w:sz w:val="16"/>
-          <w:szCs w:val="16"/>
-          <w:shd w:val="clear" w:color="auto" w:fill="FFFFFF"/>
-        </w:rPr>
-        <w:t>/</w:t>
-      </w:r>
-      <w:proofErr w:type="spellStart"/>
-      <w:r>
-        <w:rPr>
-          <w:rFonts w:ascii="微软雅黑" w:eastAsia="微软雅黑" w:hAnsi="微软雅黑" w:hint="eastAsia"/>
-          <w:color w:val="2E74B5" w:themeColor="accent5" w:themeShade="BF"/>
-          <w:sz w:val="16"/>
-          <w:szCs w:val="16"/>
-          <w:shd w:val="clear" w:color="auto" w:fill="FFFFFF"/>
-        </w:rPr>
-        <w:t>gemini</w:t>
-      </w:r>
-      <w:r>
-        <w:rPr>
-          <w:rFonts w:ascii="微软雅黑" w:eastAsia="微软雅黑" w:hAnsi="微软雅黑"/>
-          <w:color w:val="2E74B5" w:themeColor="accent5" w:themeShade="BF"/>
-          <w:sz w:val="16"/>
-          <w:szCs w:val="16"/>
-          <w:shd w:val="clear" w:color="auto" w:fill="FFFFFF"/>
-        </w:rPr>
-        <w:t>-ssm</w:t>
-      </w:r>
-      <w:proofErr w:type="spellEnd"/>
-      <w:r>
-        <w:rPr>
-          <w:rFonts w:ascii="微软雅黑" w:eastAsia="微软雅黑" w:hAnsi="微软雅黑"/>
-          <w:color w:val="2E74B5" w:themeColor="accent5" w:themeShade="BF"/>
-          <w:sz w:val="16"/>
-          <w:szCs w:val="16"/>
-          <w:shd w:val="clear" w:color="auto" w:fill="FFFFFF"/>
-        </w:rPr>
-        <w:t>" path="/</w:t>
-      </w:r>
-      <w:r>
-        <w:rPr>
-          <w:rFonts w:ascii="微软雅黑" w:eastAsia="微软雅黑" w:hAnsi="微软雅黑" w:hint="eastAsia"/>
-          <w:color w:val="2E74B5" w:themeColor="accent5" w:themeShade="BF"/>
-          <w:sz w:val="16"/>
-          <w:szCs w:val="16"/>
-          <w:shd w:val="clear" w:color="auto" w:fill="FFFFFF"/>
-        </w:rPr>
-        <w:t xml:space="preserve"> </w:t>
-      </w:r>
-      <w:proofErr w:type="spellStart"/>
-      <w:r>
-        <w:rPr>
-          <w:rFonts w:ascii="微软雅黑" w:eastAsia="微软雅黑" w:hAnsi="微软雅黑" w:hint="eastAsia"/>
-          <w:color w:val="2E74B5" w:themeColor="accent5" w:themeShade="BF"/>
-          <w:sz w:val="16"/>
-          <w:szCs w:val="16"/>
-          <w:shd w:val="clear" w:color="auto" w:fill="FFFFFF"/>
-        </w:rPr>
-        <w:t>gemini</w:t>
-      </w:r>
-      <w:r>
-        <w:rPr>
-          <w:rFonts w:ascii="微软雅黑" w:eastAsia="微软雅黑" w:hAnsi="微软雅黑"/>
-          <w:color w:val="2E74B5" w:themeColor="accent5" w:themeShade="BF"/>
-          <w:sz w:val="16"/>
-          <w:szCs w:val="16"/>
-          <w:shd w:val="clear" w:color="auto" w:fill="FFFFFF"/>
-        </w:rPr>
-        <w:t>-ssm</w:t>
-      </w:r>
-      <w:proofErr w:type="spellEnd"/>
-      <w:r>
-        <w:rPr>
-          <w:rFonts w:ascii="微软雅黑" w:eastAsia="微软雅黑" w:hAnsi="微软雅黑"/>
-          <w:color w:val="2E74B5" w:themeColor="accent5" w:themeShade="BF"/>
-          <w:sz w:val="16"/>
-          <w:szCs w:val="16"/>
-          <w:shd w:val="clear" w:color="auto" w:fill="FFFFFF"/>
-        </w:rPr>
-        <w:t xml:space="preserve"> </w:t>
-      </w:r>
-      <w:r>
-        <w:rPr>
-          <w:rFonts w:ascii="微软雅黑" w:eastAsia="微软雅黑" w:hAnsi="微软雅黑"/>
-          <w:color w:val="2E74B5" w:themeColor="accent5" w:themeShade="BF"/>
-          <w:sz w:val="16"/>
-          <w:szCs w:val="16"/>
-          <w:shd w:val="clear" w:color="auto" w:fill="FFFFFF"/>
-        </w:rPr>
-        <w:t xml:space="preserve">" </w:t>
-      </w:r>
-      <w:proofErr w:type="spellStart"/>
-      <w:r>
-        <w:rPr>
-          <w:rFonts w:ascii="微软雅黑" w:eastAsia="微软雅黑" w:hAnsi="微软雅黑"/>
-          <w:color w:val="2E74B5" w:themeColor="accent5" w:themeShade="BF"/>
-          <w:sz w:val="16"/>
-          <w:szCs w:val="16"/>
-          <w:shd w:val="clear" w:color="auto" w:fill="FFFFFF"/>
-        </w:rPr>
-        <w:t>sessionCookieName</w:t>
-      </w:r>
-      <w:proofErr w:type="spellEnd"/>
-      <w:r>
-        <w:rPr>
-          <w:rFonts w:ascii="微软雅黑" w:eastAsia="微软雅黑" w:hAnsi="微软雅黑"/>
-          <w:color w:val="2E74B5" w:themeColor="accent5" w:themeShade="BF"/>
-          <w:sz w:val="16"/>
-          <w:szCs w:val="16"/>
-          <w:shd w:val="clear" w:color="auto" w:fill="FFFFFF"/>
-        </w:rPr>
-        <w:t>="</w:t>
-      </w:r>
-      <w:r>
-        <w:rPr>
-          <w:rFonts w:ascii="微软雅黑" w:eastAsia="微软雅黑" w:hAnsi="微软雅黑" w:hint="eastAsia"/>
-          <w:color w:val="2E74B5" w:themeColor="accent5" w:themeShade="BF"/>
-          <w:sz w:val="16"/>
-          <w:szCs w:val="16"/>
-          <w:shd w:val="clear" w:color="auto" w:fill="FFFFFF"/>
-        </w:rPr>
-        <w:t xml:space="preserve"> </w:t>
-      </w:r>
-      <w:proofErr w:type="spellStart"/>
-      <w:r>
-        <w:rPr>
-          <w:rFonts w:ascii="微软雅黑" w:eastAsia="微软雅黑" w:hAnsi="微软雅黑" w:hint="eastAsia"/>
-          <w:color w:val="2E74B5" w:themeColor="accent5" w:themeShade="BF"/>
-          <w:sz w:val="16"/>
-          <w:szCs w:val="16"/>
-          <w:shd w:val="clear" w:color="auto" w:fill="FFFFFF"/>
-        </w:rPr>
-        <w:t>gemini</w:t>
-      </w:r>
-      <w:r>
-        <w:rPr>
-          <w:rFonts w:ascii="微软雅黑" w:eastAsia="微软雅黑" w:hAnsi="微软雅黑"/>
-          <w:color w:val="2E74B5" w:themeColor="accent5" w:themeShade="BF"/>
-          <w:sz w:val="16"/>
-          <w:szCs w:val="16"/>
-          <w:shd w:val="clear" w:color="auto" w:fill="FFFFFF"/>
-        </w:rPr>
-        <w:t>-ssm</w:t>
-      </w:r>
-      <w:proofErr w:type="spellEnd"/>
-      <w:r>
-        <w:rPr>
-          <w:rFonts w:ascii="微软雅黑" w:eastAsia="微软雅黑" w:hAnsi="微软雅黑"/>
-          <w:color w:val="2E74B5" w:themeColor="accent5" w:themeShade="BF"/>
-          <w:sz w:val="16"/>
-          <w:szCs w:val="16"/>
-          <w:shd w:val="clear" w:color="auto" w:fill="FFFFFF"/>
-        </w:rPr>
-        <w:t xml:space="preserve"> </w:t>
-      </w:r>
-      <w:r>
-        <w:rPr>
-          <w:rFonts w:ascii="微软雅黑" w:eastAsia="微软雅黑" w:hAnsi="微软雅黑"/>
-          <w:color w:val="2E74B5" w:themeColor="accent5" w:themeShade="BF"/>
-          <w:sz w:val="16"/>
-          <w:szCs w:val="16"/>
-          <w:shd w:val="clear" w:color="auto" w:fill="FFFFFF"/>
-        </w:rPr>
-        <w:t>" /&gt;</w:t>
+      </w:pPr>
+      <w:r>
+        <w:rPr>
+          <w:rFonts w:ascii="微软雅黑" w:eastAsia="微软雅黑" w:hAnsi="微软雅黑" w:cstheme="minorBidi" w:hint="eastAsia"/>
+          <w:b w:val="0"/>
+          <w:bCs w:val="0"/>
+          <w:color w:val="4F4F4F"/>
+          <w:sz w:val="16"/>
+          <w:szCs w:val="16"/>
+          <w:shd w:val="clear" w:color="auto" w:fill="FFFFFF"/>
+        </w:rPr>
+        <w:t>5.2启动</w:t>
       </w:r>
     </w:p>
     <w:p>
@@ -1936,9 +1645,20 @@
           <w:szCs w:val="16"/>
           <w:shd w:val="clear" w:color="auto" w:fill="FFFFFF"/>
         </w:rPr>
-        <w:t>5、安装</w:t>
-      </w:r>
-      <w:proofErr w:type="spellStart"/>
+        <w:t>6、安装</w:t>
+      </w:r>
+      <w:r>
+        <w:rPr>
+          <w:rFonts w:ascii="微软雅黑" w:eastAsia="微软雅黑" w:hAnsi="微软雅黑" w:cstheme="minorBidi"/>
+          <w:b w:val="0"/>
+          <w:bCs w:val="0"/>
+          <w:color w:val="4F4F4F"/>
+          <w:sz w:val="16"/>
+          <w:szCs w:val="16"/>
+          <w:shd w:val="clear" w:color="auto" w:fill="FFFFFF"/>
+        </w:rPr>
+        <w:t>N</w:t>
+      </w:r>
       <w:r>
         <w:rPr>
           <w:rFonts w:ascii="微软雅黑" w:eastAsia="微软雅黑" w:hAnsi="微软雅黑" w:cstheme="minorBidi" w:hint="eastAsia"/>
@@ -1949,9 +1669,8 @@
           <w:szCs w:val="16"/>
           <w:shd w:val="clear" w:color="auto" w:fill="FFFFFF"/>
         </w:rPr>
-        <w:t>redis</w:t>
-      </w:r>
-      <w:proofErr w:type="spellEnd"/>
+        <w:t>ginx</w:t>
+      </w:r>
     </w:p>
     <w:p>
       <w:pPr>
@@ -1959,6 +1678,17 @@
         <w:spacing w:line="240" w:lineRule="auto"/>
         <w:ind w:firstLine="420"/>
         <w:rPr>
+          <w:rFonts w:ascii="微软雅黑" w:eastAsia="微软雅黑" w:hAnsi="微软雅黑" w:cstheme="minorBidi"/>
+          <w:b w:val="0"/>
+          <w:bCs w:val="0"/>
+          <w:color w:val="4F4F4F"/>
+          <w:sz w:val="16"/>
+          <w:szCs w:val="16"/>
+          <w:shd w:val="clear" w:color="auto" w:fill="FFFFFF"/>
+        </w:rPr>
+      </w:pPr>
+      <w:r>
+        <w:rPr>
           <w:rFonts w:ascii="微软雅黑" w:eastAsia="微软雅黑" w:hAnsi="微软雅黑" w:cstheme="minorBidi" w:hint="eastAsia"/>
           <w:b w:val="0"/>
           <w:bCs w:val="0"/>
@@ -1967,6 +1697,84 @@
           <w:szCs w:val="16"/>
           <w:shd w:val="clear" w:color="auto" w:fill="FFFFFF"/>
         </w:rPr>
+        <w:t>安装make</w:t>
+      </w:r>
+    </w:p>
+    <w:p>
+      <w:pPr>
+        <w:rPr>
+          <w:rFonts w:ascii="微软雅黑" w:eastAsia="微软雅黑" w:hAnsi="微软雅黑"/>
+          <w:color w:val="4F4F4F"/>
+          <w:sz w:val="16"/>
+          <w:szCs w:val="16"/>
+          <w:shd w:val="clear" w:color="auto" w:fill="FFFFFF"/>
+        </w:rPr>
+      </w:pPr>
+      <w:r>
+        <w:rPr>
+          <w:rFonts w:ascii="微软雅黑" w:eastAsia="微软雅黑" w:hAnsi="微软雅黑"/>
+          <w:color w:val="4F4F4F"/>
+          <w:sz w:val="16"/>
+          <w:szCs w:val="16"/>
+          <w:shd w:val="clear" w:color="auto" w:fill="FFFFFF"/>
+        </w:rPr>
+        <w:tab/>
+      </w:r>
+      <w:r>
+        <w:rPr>
+          <w:rFonts w:ascii="微软雅黑" w:eastAsia="微软雅黑" w:hAnsi="微软雅黑"/>
+          <w:color w:val="4F4F4F"/>
+          <w:sz w:val="16"/>
+          <w:szCs w:val="16"/>
+          <w:shd w:val="clear" w:color="auto" w:fill="FFFFFF"/>
+        </w:rPr>
+        <w:tab/>
+      </w:r>
+      <w:r>
+        <w:rPr>
+          <w:rFonts w:ascii="微软雅黑" w:eastAsia="微软雅黑" w:hAnsi="微软雅黑"/>
+          <w:color w:val="4F4F4F"/>
+          <w:sz w:val="16"/>
+          <w:szCs w:val="16"/>
+          <w:shd w:val="clear" w:color="auto" w:fill="FFFFFF"/>
+        </w:rPr>
+        <w:t>y</w:t>
+      </w:r>
+      <w:r>
+        <w:rPr>
+          <w:rFonts w:ascii="微软雅黑" w:eastAsia="微软雅黑" w:hAnsi="微软雅黑" w:hint="eastAsia"/>
+          <w:color w:val="4F4F4F"/>
+          <w:sz w:val="16"/>
+          <w:szCs w:val="16"/>
+          <w:shd w:val="clear" w:color="auto" w:fill="FFFFFF"/>
+        </w:rPr>
+        <w:t>um</w:t>
+      </w:r>
+      <w:r>
+        <w:rPr>
+          <w:rFonts w:ascii="微软雅黑" w:eastAsia="微软雅黑" w:hAnsi="微软雅黑"/>
+          <w:color w:val="4F4F4F"/>
+          <w:sz w:val="16"/>
+          <w:szCs w:val="16"/>
+          <w:shd w:val="clear" w:color="auto" w:fill="FFFFFF"/>
+        </w:rPr>
+        <w:t xml:space="preserve"> -y install gcc automake autoconf libtool make</w:t>
+      </w:r>
+    </w:p>
+    <w:p>
+      <w:pPr>
+        <w:pStyle w:val="4"/>
+        <w:spacing w:line="240" w:lineRule="auto"/>
+        <w:ind w:firstLine="420"/>
+        <w:rPr>
+          <w:rFonts w:ascii="微软雅黑" w:eastAsia="微软雅黑" w:hAnsi="微软雅黑" w:cstheme="minorBidi"/>
+          <w:b w:val="0"/>
+          <w:bCs w:val="0"/>
+          <w:color w:val="4F4F4F"/>
+          <w:sz w:val="16"/>
+          <w:szCs w:val="16"/>
+          <w:shd w:val="clear" w:color="auto" w:fill="FFFFFF"/>
+        </w:rPr>
       </w:pPr>
       <w:r>
         <w:rPr>
@@ -1978,14 +1786,9 @@
           <w:szCs w:val="16"/>
           <w:shd w:val="clear" w:color="auto" w:fill="FFFFFF"/>
         </w:rPr>
-        <w:t>5.1下载</w:t>
-      </w:r>
-    </w:p>
-    <w:p>
-      <w:pPr>
-        <w:pStyle w:val="4"/>
-        <w:spacing w:line="240" w:lineRule="auto"/>
-        <w:ind w:firstLine="420"/>
+        <w:t>安装g</w:t>
+      </w:r>
+      <w:r>
         <w:rPr>
           <w:rFonts w:ascii="微软雅黑" w:eastAsia="微软雅黑" w:hAnsi="微软雅黑" w:cstheme="minorBidi"/>
           <w:b w:val="0"/>
@@ -1995,97 +1798,7 @@
           <w:szCs w:val="16"/>
           <w:shd w:val="clear" w:color="auto" w:fill="FFFFFF"/>
         </w:rPr>
-      </w:pPr>
-      <w:r>
-        <w:rPr>
-          <w:rFonts w:ascii="微软雅黑" w:eastAsia="微软雅黑" w:hAnsi="微软雅黑" w:cstheme="minorBidi" w:hint="eastAsia"/>
-          <w:b w:val="0"/>
-          <w:bCs w:val="0"/>
-          <w:color w:val="4F4F4F"/>
-          <w:sz w:val="16"/>
-          <w:szCs w:val="16"/>
-          <w:shd w:val="clear" w:color="auto" w:fill="FFFFFF"/>
-        </w:rPr>
-        <w:t>5.2启动</w:t>
-      </w:r>
-    </w:p>
-    <w:p>
-      <w:pPr>
-        <w:pStyle w:val="2"/>
-        <w:spacing w:line="240" w:lineRule="auto"/>
-        <w:rPr>
-          <w:rFonts w:ascii="微软雅黑" w:eastAsia="微软雅黑" w:hAnsi="微软雅黑" w:cstheme="minorBidi"/>
-          <w:b w:val="0"/>
-          <w:bCs w:val="0"/>
-          <w:color w:val="4F4F4F"/>
-          <w:sz w:val="16"/>
-          <w:szCs w:val="16"/>
-          <w:shd w:val="clear" w:color="auto" w:fill="FFFFFF"/>
-        </w:rPr>
-      </w:pPr>
-      <w:r>
-        <w:rPr>
-          <w:rFonts w:ascii="微软雅黑" w:eastAsia="微软雅黑" w:hAnsi="微软雅黑" w:cstheme="minorBidi" w:hint="eastAsia"/>
-          <w:b w:val="0"/>
-          <w:bCs w:val="0"/>
-          <w:color w:val="4F4F4F"/>
-          <w:sz w:val="16"/>
-          <w:szCs w:val="16"/>
-          <w:shd w:val="clear" w:color="auto" w:fill="FFFFFF"/>
-        </w:rPr>
-        <w:t>6、安装</w:t>
-      </w:r>
-      <w:r>
-        <w:rPr>
-          <w:rFonts w:ascii="微软雅黑" w:eastAsia="微软雅黑" w:hAnsi="微软雅黑" w:cstheme="minorBidi"/>
-          <w:b w:val="0"/>
-          <w:bCs w:val="0"/>
-          <w:color w:val="4F4F4F"/>
-          <w:sz w:val="16"/>
-          <w:szCs w:val="16"/>
-          <w:shd w:val="clear" w:color="auto" w:fill="FFFFFF"/>
-        </w:rPr>
-        <w:t>N</w:t>
-      </w:r>
-      <w:r>
-        <w:rPr>
-          <w:rFonts w:ascii="微软雅黑" w:eastAsia="微软雅黑" w:hAnsi="微软雅黑" w:cstheme="minorBidi" w:hint="eastAsia"/>
-          <w:b w:val="0"/>
-          <w:bCs w:val="0"/>
-          <w:color w:val="4F4F4F"/>
-          <w:sz w:val="16"/>
-          <w:szCs w:val="16"/>
-          <w:shd w:val="clear" w:color="auto" w:fill="FFFFFF"/>
-        </w:rPr>
-        <w:t>ginx</w:t>
-      </w:r>
-    </w:p>
-    <w:p>
-      <w:pPr>
-        <w:pStyle w:val="4"/>
-        <w:spacing w:line="240" w:lineRule="auto"/>
-        <w:ind w:firstLine="420"/>
-        <w:rPr>
-          <w:rFonts w:ascii="微软雅黑" w:eastAsia="微软雅黑" w:hAnsi="微软雅黑" w:cstheme="minorBidi"/>
-          <w:b w:val="0"/>
-          <w:bCs w:val="0"/>
-          <w:color w:val="4F4F4F"/>
-          <w:sz w:val="16"/>
-          <w:szCs w:val="16"/>
-          <w:shd w:val="clear" w:color="auto" w:fill="FFFFFF"/>
-        </w:rPr>
-      </w:pPr>
-      <w:r>
-        <w:rPr>
-          <w:rFonts w:ascii="微软雅黑" w:eastAsia="微软雅黑" w:hAnsi="微软雅黑" w:cstheme="minorBidi" w:hint="eastAsia"/>
-          <w:b w:val="0"/>
-          <w:bCs w:val="0"/>
-          <w:color w:val="4F4F4F"/>
-          <w:sz w:val="16"/>
-          <w:szCs w:val="16"/>
-          <w:shd w:val="clear" w:color="auto" w:fill="FFFFFF"/>
-        </w:rPr>
-        <w:t>安装make</w:t>
+        <w:t>++</w:t>
       </w:r>
     </w:p>
     <w:p>
@@ -2126,240 +1839,7 @@
           <w:szCs w:val="16"/>
           <w:shd w:val="clear" w:color="auto" w:fill="FFFFFF"/>
         </w:rPr>
-        <w:t>y</w:t>
-      </w:r>
-      <w:r>
-        <w:rPr>
-          <w:rFonts w:ascii="微软雅黑" w:eastAsia="微软雅黑" w:hAnsi="微软雅黑" w:hint="eastAsia"/>
-          <w:color w:val="4F4F4F"/>
-          <w:sz w:val="16"/>
-          <w:szCs w:val="16"/>
-          <w:shd w:val="clear" w:color="auto" w:fill="FFFFFF"/>
-        </w:rPr>
-        <w:t>um</w:t>
-      </w:r>
-      <w:r>
-        <w:rPr>
-          <w:rFonts w:ascii="微软雅黑" w:eastAsia="微软雅黑" w:hAnsi="微软雅黑"/>
-          <w:color w:val="4F4F4F"/>
-          <w:sz w:val="16"/>
-          <w:szCs w:val="16"/>
-          <w:shd w:val="clear" w:color="auto" w:fill="FFFFFF"/>
-        </w:rPr>
-        <w:t xml:space="preserve"> -y install </w:t>
-      </w:r>
-      <w:proofErr w:type="spellStart"/>
-      <w:r>
-        <w:rPr>
-          <w:rFonts w:ascii="微软雅黑" w:eastAsia="微软雅黑" w:hAnsi="微软雅黑"/>
-          <w:color w:val="4F4F4F"/>
-          <w:sz w:val="16"/>
-          <w:szCs w:val="16"/>
-          <w:shd w:val="clear" w:color="auto" w:fill="FFFFFF"/>
-        </w:rPr>
-        <w:t>gcc</w:t>
-      </w:r>
-      <w:proofErr w:type="spellEnd"/>
-      <w:r>
-        <w:rPr>
-          <w:rFonts w:ascii="微软雅黑" w:eastAsia="微软雅黑" w:hAnsi="微软雅黑"/>
-          <w:color w:val="4F4F4F"/>
-          <w:sz w:val="16"/>
-          <w:szCs w:val="16"/>
-          <w:shd w:val="clear" w:color="auto" w:fill="FFFFFF"/>
-        </w:rPr>
-        <w:t xml:space="preserve"> </w:t>
-      </w:r>
-      <w:proofErr w:type="spellStart"/>
-      <w:r>
-        <w:rPr>
-          <w:rFonts w:ascii="微软雅黑" w:eastAsia="微软雅黑" w:hAnsi="微软雅黑"/>
-          <w:color w:val="4F4F4F"/>
-          <w:sz w:val="16"/>
-          <w:szCs w:val="16"/>
-          <w:shd w:val="clear" w:color="auto" w:fill="FFFFFF"/>
-        </w:rPr>
-        <w:t>automake</w:t>
-      </w:r>
-      <w:proofErr w:type="spellEnd"/>
-      <w:r>
-        <w:rPr>
-          <w:rFonts w:ascii="微软雅黑" w:eastAsia="微软雅黑" w:hAnsi="微软雅黑"/>
-          <w:color w:val="4F4F4F"/>
-          <w:sz w:val="16"/>
-          <w:szCs w:val="16"/>
-          <w:shd w:val="clear" w:color="auto" w:fill="FFFFFF"/>
-        </w:rPr>
-        <w:t xml:space="preserve"> </w:t>
-      </w:r>
-      <w:proofErr w:type="spellStart"/>
-      <w:r>
-        <w:rPr>
-          <w:rFonts w:ascii="微软雅黑" w:eastAsia="微软雅黑" w:hAnsi="微软雅黑"/>
-          <w:color w:val="4F4F4F"/>
-          <w:sz w:val="16"/>
-          <w:szCs w:val="16"/>
-          <w:shd w:val="clear" w:color="auto" w:fill="FFFFFF"/>
-        </w:rPr>
-        <w:t>autoconf</w:t>
-      </w:r>
-      <w:proofErr w:type="spellEnd"/>
-      <w:r>
-        <w:rPr>
-          <w:rFonts w:ascii="微软雅黑" w:eastAsia="微软雅黑" w:hAnsi="微软雅黑"/>
-          <w:color w:val="4F4F4F"/>
-          <w:sz w:val="16"/>
-          <w:szCs w:val="16"/>
-          <w:shd w:val="clear" w:color="auto" w:fill="FFFFFF"/>
-        </w:rPr>
-        <w:t xml:space="preserve"> </w:t>
-      </w:r>
-      <w:proofErr w:type="spellStart"/>
-      <w:r>
-        <w:rPr>
-          <w:rFonts w:ascii="微软雅黑" w:eastAsia="微软雅黑" w:hAnsi="微软雅黑"/>
-          <w:color w:val="4F4F4F"/>
-          <w:sz w:val="16"/>
-          <w:szCs w:val="16"/>
-          <w:shd w:val="clear" w:color="auto" w:fill="FFFFFF"/>
-        </w:rPr>
-        <w:t>libtool</w:t>
-      </w:r>
-      <w:proofErr w:type="spellEnd"/>
-      <w:r>
-        <w:rPr>
-          <w:rFonts w:ascii="微软雅黑" w:eastAsia="微软雅黑" w:hAnsi="微软雅黑"/>
-          <w:color w:val="4F4F4F"/>
-          <w:sz w:val="16"/>
-          <w:szCs w:val="16"/>
-          <w:shd w:val="clear" w:color="auto" w:fill="FFFFFF"/>
-        </w:rPr>
-        <w:t xml:space="preserve"> make</w:t>
-      </w:r>
-    </w:p>
-    <w:p>
-      <w:pPr>
-        <w:pStyle w:val="4"/>
-        <w:spacing w:line="240" w:lineRule="auto"/>
-        <w:ind w:firstLine="420"/>
-        <w:rPr>
-          <w:rFonts w:ascii="微软雅黑" w:eastAsia="微软雅黑" w:hAnsi="微软雅黑" w:cstheme="minorBidi"/>
-          <w:b w:val="0"/>
-          <w:bCs w:val="0"/>
-          <w:color w:val="4F4F4F"/>
-          <w:sz w:val="16"/>
-          <w:szCs w:val="16"/>
-          <w:shd w:val="clear" w:color="auto" w:fill="FFFFFF"/>
-        </w:rPr>
-      </w:pPr>
-      <w:r>
-        <w:rPr>
-          <w:rFonts w:ascii="微软雅黑" w:eastAsia="微软雅黑" w:hAnsi="微软雅黑" w:cstheme="minorBidi" w:hint="eastAsia"/>
-          <w:b w:val="0"/>
-          <w:bCs w:val="0"/>
-          <w:color w:val="4F4F4F"/>
-          <w:sz w:val="16"/>
-          <w:szCs w:val="16"/>
-          <w:shd w:val="clear" w:color="auto" w:fill="FFFFFF"/>
-        </w:rPr>
-        <w:t>安装g</w:t>
-      </w:r>
-      <w:r>
-        <w:rPr>
-          <w:rFonts w:ascii="微软雅黑" w:eastAsia="微软雅黑" w:hAnsi="微软雅黑" w:cstheme="minorBidi"/>
-          <w:b w:val="0"/>
-          <w:bCs w:val="0"/>
-          <w:color w:val="4F4F4F"/>
-          <w:sz w:val="16"/>
-          <w:szCs w:val="16"/>
-          <w:shd w:val="clear" w:color="auto" w:fill="FFFFFF"/>
-        </w:rPr>
-        <w:t>++</w:t>
-      </w:r>
-    </w:p>
-    <w:p>
-      <w:pPr>
-        <w:rPr>
-          <w:rFonts w:ascii="微软雅黑" w:eastAsia="微软雅黑" w:hAnsi="微软雅黑" w:hint="eastAsia"/>
-          <w:color w:val="4F4F4F"/>
-          <w:sz w:val="16"/>
-          <w:szCs w:val="16"/>
-          <w:shd w:val="clear" w:color="auto" w:fill="FFFFFF"/>
-        </w:rPr>
-      </w:pPr>
-      <w:r>
-        <w:rPr>
-          <w:rFonts w:ascii="微软雅黑" w:eastAsia="微软雅黑" w:hAnsi="微软雅黑"/>
-          <w:color w:val="4F4F4F"/>
-          <w:sz w:val="16"/>
-          <w:szCs w:val="16"/>
-          <w:shd w:val="clear" w:color="auto" w:fill="FFFFFF"/>
-        </w:rPr>
-        <w:tab/>
-      </w:r>
-      <w:r>
-        <w:rPr>
-          <w:rFonts w:ascii="微软雅黑" w:eastAsia="微软雅黑" w:hAnsi="微软雅黑"/>
-          <w:color w:val="4F4F4F"/>
-          <w:sz w:val="16"/>
-          <w:szCs w:val="16"/>
-          <w:shd w:val="clear" w:color="auto" w:fill="FFFFFF"/>
-        </w:rPr>
-        <w:tab/>
-      </w:r>
-      <w:r>
-        <w:rPr>
-          <w:rFonts w:ascii="微软雅黑" w:eastAsia="微软雅黑" w:hAnsi="微软雅黑"/>
-          <w:color w:val="4F4F4F"/>
-          <w:sz w:val="16"/>
-          <w:szCs w:val="16"/>
-          <w:shd w:val="clear" w:color="auto" w:fill="FFFFFF"/>
-        </w:rPr>
-        <w:t xml:space="preserve">yum install </w:t>
-      </w:r>
-      <w:proofErr w:type="spellStart"/>
-      <w:r>
-        <w:rPr>
-          <w:rFonts w:ascii="微软雅黑" w:eastAsia="微软雅黑" w:hAnsi="微软雅黑"/>
-          <w:color w:val="4F4F4F"/>
-          <w:sz w:val="16"/>
-          <w:szCs w:val="16"/>
-          <w:shd w:val="clear" w:color="auto" w:fill="FFFFFF"/>
-        </w:rPr>
-        <w:t>gcc</w:t>
-      </w:r>
-      <w:proofErr w:type="spellEnd"/>
-      <w:r>
-        <w:rPr>
-          <w:rFonts w:ascii="微软雅黑" w:eastAsia="微软雅黑" w:hAnsi="微软雅黑"/>
-          <w:color w:val="4F4F4F"/>
-          <w:sz w:val="16"/>
-          <w:szCs w:val="16"/>
-          <w:shd w:val="clear" w:color="auto" w:fill="FFFFFF"/>
-        </w:rPr>
-        <w:t xml:space="preserve"> </w:t>
-      </w:r>
-      <w:proofErr w:type="spellStart"/>
-      <w:r>
-        <w:rPr>
-          <w:rFonts w:ascii="微软雅黑" w:eastAsia="微软雅黑" w:hAnsi="微软雅黑"/>
-          <w:color w:val="4F4F4F"/>
-          <w:sz w:val="16"/>
-          <w:szCs w:val="16"/>
-          <w:shd w:val="clear" w:color="auto" w:fill="FFFFFF"/>
-        </w:rPr>
-        <w:t>gcc-c</w:t>
-      </w:r>
-      <w:proofErr w:type="spellEnd"/>
-      <w:r>
-        <w:rPr>
-          <w:rFonts w:ascii="微软雅黑" w:eastAsia="微软雅黑" w:hAnsi="微软雅黑"/>
-          <w:color w:val="4F4F4F"/>
-          <w:sz w:val="16"/>
-          <w:szCs w:val="16"/>
-          <w:shd w:val="clear" w:color="auto" w:fill="FFFFFF"/>
-        </w:rPr>
-        <w:t>++</w:t>
+        <w:t>yum install gcc gcc-c++</w:t>
       </w:r>
     </w:p>
     <w:p>
@@ -2520,7 +2000,7 @@
     <w:p>
       <w:pPr>
         <w:rPr>
-          <w:rFonts w:ascii="微软雅黑" w:eastAsia="微软雅黑" w:hAnsi="微软雅黑" w:hint="eastAsia"/>
+          <w:rFonts w:ascii="微软雅黑" w:eastAsia="微软雅黑" w:hAnsi="微软雅黑"/>
           <w:color w:val="4F4F4F"/>
           <w:sz w:val="16"/>
           <w:szCs w:val="16"/>
@@ -2582,7 +2062,7 @@
       <w:pPr>
         <w:ind w:left="1260"/>
         <w:rPr>
-          <w:rFonts w:ascii="微软雅黑" w:eastAsia="微软雅黑" w:hAnsi="微软雅黑" w:hint="eastAsia"/>
+          <w:rFonts w:ascii="微软雅黑" w:eastAsia="微软雅黑" w:hAnsi="微软雅黑"/>
           <w:color w:val="4F4F4F"/>
           <w:sz w:val="16"/>
           <w:szCs w:val="16"/>
@@ -2608,27 +2088,7 @@
             <w:szCs w:val="16"/>
             <w:shd w:val="clear" w:color="auto" w:fill="FFFFFF"/>
           </w:rPr>
-          <w:t>ftp://ftp.csx.cam.ac.uk/pub/software/programming/pcre/pcre-8.</w:t>
-        </w:r>
-        <w:r>
-          <w:rPr>
-            <w:rFonts w:ascii="微软雅黑" w:eastAsia="微软雅黑" w:hAnsi="微软雅黑"/>
-            <w:color w:val="4F4F4F"/>
-            <w:sz w:val="16"/>
-            <w:szCs w:val="16"/>
-            <w:shd w:val="clear" w:color="auto" w:fill="FFFFFF"/>
-          </w:rPr>
-          <w:t>43</w:t>
-        </w:r>
-        <w:r>
-          <w:rPr>
-            <w:rFonts w:ascii="微软雅黑" w:eastAsia="微软雅黑" w:hAnsi="微软雅黑"/>
-            <w:color w:val="4F4F4F"/>
-            <w:sz w:val="16"/>
-            <w:szCs w:val="16"/>
-            <w:shd w:val="clear" w:color="auto" w:fill="FFFFFF"/>
-          </w:rPr>
-          <w:t>.tar.gz</w:t>
+          <w:t>ftp://ftp.csx.cam.ac.uk/pub/software/programming/pcre/pcre-8.43.tar.gz</w:t>
         </w:r>
       </w:hyperlink>
       <w:r>
@@ -2640,29 +2100,7 @@
           <w:shd w:val="clear" w:color="auto" w:fill="FFFFFF"/>
         </w:rPr>
         <w:br/>
-        <w:t>tar -</w:t>
-      </w:r>
-      <w:proofErr w:type="spellStart"/>
-      <w:r>
-        <w:rPr>
-          <w:rFonts w:ascii="微软雅黑" w:eastAsia="微软雅黑" w:hAnsi="微软雅黑"/>
-          <w:color w:val="4F4F4F"/>
-          <w:sz w:val="16"/>
-          <w:szCs w:val="16"/>
-          <w:shd w:val="clear" w:color="auto" w:fill="FFFFFF"/>
-        </w:rPr>
-        <w:t>zxvf</w:t>
-      </w:r>
-      <w:proofErr w:type="spellEnd"/>
-      <w:r>
-        <w:rPr>
-          <w:rFonts w:ascii="微软雅黑" w:eastAsia="微软雅黑" w:hAnsi="微软雅黑"/>
-          <w:color w:val="4F4F4F"/>
-          <w:sz w:val="16"/>
-          <w:szCs w:val="16"/>
-          <w:shd w:val="clear" w:color="auto" w:fill="FFFFFF"/>
-        </w:rPr>
-        <w:t xml:space="preserve"> pcre-8.</w:t>
+        <w:t>tar -zxvf pcre-8.</w:t>
       </w:r>
       <w:r>
         <w:rPr>
@@ -2736,28 +2174,7 @@
           <w:shd w:val="clear" w:color="auto" w:fill="FFFFFF"/>
         </w:rPr>
         <w:br/>
-      </w:r>
-      <w:proofErr w:type="spellStart"/>
-      <w:r>
-        <w:rPr>
-          <w:rFonts w:ascii="微软雅黑" w:eastAsia="微软雅黑" w:hAnsi="微软雅黑"/>
-          <w:color w:val="4F4F4F"/>
-          <w:sz w:val="16"/>
-          <w:szCs w:val="16"/>
-          <w:shd w:val="clear" w:color="auto" w:fill="FFFFFF"/>
-        </w:rPr>
-        <w:t>make</w:t>
-      </w:r>
-      <w:proofErr w:type="spellEnd"/>
-      <w:r>
-        <w:rPr>
-          <w:rFonts w:ascii="微软雅黑" w:eastAsia="微软雅黑" w:hAnsi="微软雅黑"/>
-          <w:color w:val="4F4F4F"/>
-          <w:sz w:val="16"/>
-          <w:szCs w:val="16"/>
-          <w:shd w:val="clear" w:color="auto" w:fill="FFFFFF"/>
-        </w:rPr>
-        <w:t xml:space="preserve"> install</w:t>
+        <w:t>make install</w:t>
       </w:r>
     </w:p>
     <w:p>
@@ -2785,33 +2202,7 @@
           <w:szCs w:val="16"/>
           <w:shd w:val="clear" w:color="auto" w:fill="FFFFFF"/>
         </w:rPr>
-        <w:t>安装</w:t>
-      </w:r>
-      <w:proofErr w:type="spellStart"/>
-      <w:r>
-        <w:rPr>
-          <w:rFonts w:ascii="微软雅黑" w:eastAsia="微软雅黑" w:hAnsi="微软雅黑" w:cstheme="minorBidi"/>
-          <w:b w:val="0"/>
-          <w:bCs w:val="0"/>
-          <w:color w:val="4F4F4F"/>
-          <w:sz w:val="16"/>
-          <w:szCs w:val="16"/>
-          <w:shd w:val="clear" w:color="auto" w:fill="FFFFFF"/>
-        </w:rPr>
-        <w:t>zlib</w:t>
-      </w:r>
-      <w:proofErr w:type="spellEnd"/>
-      <w:r>
-        <w:rPr>
-          <w:rFonts w:ascii="微软雅黑" w:eastAsia="微软雅黑" w:hAnsi="微软雅黑" w:cstheme="minorBidi"/>
-          <w:b w:val="0"/>
-          <w:bCs w:val="0"/>
-          <w:color w:val="4F4F4F"/>
-          <w:sz w:val="16"/>
-          <w:szCs w:val="16"/>
-          <w:shd w:val="clear" w:color="auto" w:fill="FFFFFF"/>
-        </w:rPr>
-        <w:t>库</w:t>
+        <w:t>安装zlib库</w:t>
       </w:r>
     </w:p>
     <w:p>
@@ -2894,7 +2285,7 @@
       <w:pPr>
         <w:ind w:left="420" w:firstLine="420"/>
         <w:rPr>
-          <w:rFonts w:ascii="微软雅黑" w:eastAsia="微软雅黑" w:hAnsi="微软雅黑" w:hint="eastAsia"/>
+          <w:rFonts w:ascii="微软雅黑" w:eastAsia="微软雅黑" w:hAnsi="微软雅黑"/>
           <w:color w:val="4F4F4F"/>
           <w:sz w:val="16"/>
           <w:szCs w:val="16"/>
@@ -2926,34 +2317,22 @@
       <w:pPr>
         <w:ind w:left="840"/>
         <w:rPr>
-          <w:rFonts w:ascii="微软雅黑" w:eastAsia="微软雅黑" w:hAnsi="微软雅黑" w:hint="eastAsia"/>
-          <w:color w:val="4F4F4F"/>
-          <w:sz w:val="16"/>
-          <w:szCs w:val="16"/>
-          <w:shd w:val="clear" w:color="auto" w:fill="FFFFFF"/>
-        </w:rPr>
-      </w:pPr>
-      <w:proofErr w:type="spellStart"/>
-      <w:r>
-        <w:rPr>
-          <w:rFonts w:ascii="微软雅黑" w:eastAsia="微软雅黑" w:hAnsi="微软雅黑"/>
-          <w:color w:val="4F4F4F"/>
-          <w:sz w:val="16"/>
-          <w:szCs w:val="16"/>
-          <w:shd w:val="clear" w:color="auto" w:fill="FFFFFF"/>
-        </w:rPr>
-        <w:t>wget</w:t>
-      </w:r>
-      <w:proofErr w:type="spellEnd"/>
-      <w:r>
-        <w:rPr>
-          <w:rFonts w:ascii="微软雅黑" w:eastAsia="微软雅黑" w:hAnsi="微软雅黑"/>
-          <w:color w:val="4F4F4F"/>
-          <w:sz w:val="16"/>
-          <w:szCs w:val="16"/>
-          <w:shd w:val="clear" w:color="auto" w:fill="FFFFFF"/>
-        </w:rPr>
-        <w:t> </w:t>
+          <w:rFonts w:ascii="微软雅黑" w:eastAsia="微软雅黑" w:hAnsi="微软雅黑"/>
+          <w:color w:val="4F4F4F"/>
+          <w:sz w:val="16"/>
+          <w:szCs w:val="16"/>
+          <w:shd w:val="clear" w:color="auto" w:fill="FFFFFF"/>
+        </w:rPr>
+      </w:pPr>
+      <w:r>
+        <w:rPr>
+          <w:rFonts w:ascii="微软雅黑" w:eastAsia="微软雅黑" w:hAnsi="微软雅黑"/>
+          <w:color w:val="4F4F4F"/>
+          <w:sz w:val="16"/>
+          <w:szCs w:val="16"/>
+          <w:shd w:val="clear" w:color="auto" w:fill="FFFFFF"/>
+        </w:rPr>
+        <w:t>wget </w:t>
       </w:r>
       <w:hyperlink r:id="rId11" w:history="1">
         <w:r>
@@ -2976,29 +2355,7 @@
           <w:shd w:val="clear" w:color="auto" w:fill="FFFFFF"/>
         </w:rPr>
         <w:br/>
-        <w:t>tar -</w:t>
-      </w:r>
-      <w:proofErr w:type="spellStart"/>
-      <w:r>
-        <w:rPr>
-          <w:rFonts w:ascii="微软雅黑" w:eastAsia="微软雅黑" w:hAnsi="微软雅黑"/>
-          <w:color w:val="4F4F4F"/>
-          <w:sz w:val="16"/>
-          <w:szCs w:val="16"/>
-          <w:shd w:val="clear" w:color="auto" w:fill="FFFFFF"/>
-        </w:rPr>
-        <w:t>zxvf</w:t>
-      </w:r>
-      <w:proofErr w:type="spellEnd"/>
-      <w:r>
-        <w:rPr>
-          <w:rFonts w:ascii="微软雅黑" w:eastAsia="微软雅黑" w:hAnsi="微软雅黑"/>
-          <w:color w:val="4F4F4F"/>
-          <w:sz w:val="16"/>
-          <w:szCs w:val="16"/>
-          <w:shd w:val="clear" w:color="auto" w:fill="FFFFFF"/>
-        </w:rPr>
-        <w:t xml:space="preserve"> zlib-1.2.11.tar.gz</w:t>
+        <w:t>tar -zxvf zlib-1.2.11.tar.gz</w:t>
       </w:r>
       <w:r>
         <w:rPr>
@@ -3042,28 +2399,7 @@
           <w:shd w:val="clear" w:color="auto" w:fill="FFFFFF"/>
         </w:rPr>
         <w:br/>
-      </w:r>
-      <w:proofErr w:type="spellStart"/>
-      <w:r>
-        <w:rPr>
-          <w:rFonts w:ascii="微软雅黑" w:eastAsia="微软雅黑" w:hAnsi="微软雅黑"/>
-          <w:color w:val="4F4F4F"/>
-          <w:sz w:val="16"/>
-          <w:szCs w:val="16"/>
-          <w:shd w:val="clear" w:color="auto" w:fill="FFFFFF"/>
-        </w:rPr>
-        <w:t>make</w:t>
-      </w:r>
-      <w:proofErr w:type="spellEnd"/>
-      <w:r>
-        <w:rPr>
-          <w:rFonts w:ascii="微软雅黑" w:eastAsia="微软雅黑" w:hAnsi="微软雅黑"/>
-          <w:color w:val="4F4F4F"/>
-          <w:sz w:val="16"/>
-          <w:szCs w:val="16"/>
-          <w:shd w:val="clear" w:color="auto" w:fill="FFFFFF"/>
-        </w:rPr>
-        <w:t xml:space="preserve"> install</w:t>
+        <w:t>make install</w:t>
       </w:r>
     </w:p>
     <w:p>
@@ -3152,7 +2488,7 @@
       <w:pPr>
         <w:ind w:leftChars="400" w:left="840"/>
         <w:rPr>
-          <w:rFonts w:ascii="微软雅黑" w:eastAsia="微软雅黑" w:hAnsi="微软雅黑" w:hint="eastAsia"/>
+          <w:rFonts w:ascii="微软雅黑" w:eastAsia="微软雅黑" w:hAnsi="微软雅黑"/>
           <w:color w:val="4F4F4F"/>
           <w:sz w:val="16"/>
           <w:szCs w:val="16"/>
@@ -3223,27 +2559,15 @@
           <w:shd w:val="clear" w:color="auto" w:fill="FFFFFF"/>
         </w:rPr>
       </w:pPr>
-      <w:proofErr w:type="spellStart"/>
-      <w:r>
-        <w:rPr>
-          <w:rFonts w:ascii="微软雅黑" w:eastAsia="微软雅黑" w:hAnsi="微软雅黑"/>
-          <w:color w:val="4F4F4F"/>
-          <w:sz w:val="16"/>
-          <w:szCs w:val="16"/>
-          <w:shd w:val="clear" w:color="auto" w:fill="FFFFFF"/>
-        </w:rPr>
-        <w:t>wget</w:t>
-      </w:r>
-      <w:proofErr w:type="spellEnd"/>
-      <w:r>
-        <w:rPr>
-          <w:rFonts w:ascii="微软雅黑" w:eastAsia="微软雅黑" w:hAnsi="微软雅黑"/>
-          <w:color w:val="4F4F4F"/>
-          <w:sz w:val="16"/>
-          <w:szCs w:val="16"/>
-          <w:shd w:val="clear" w:color="auto" w:fill="FFFFFF"/>
-        </w:rPr>
-        <w:t xml:space="preserve"> </w:t>
+      <w:r>
+        <w:rPr>
+          <w:rFonts w:ascii="微软雅黑" w:eastAsia="微软雅黑" w:hAnsi="微软雅黑"/>
+          <w:color w:val="4F4F4F"/>
+          <w:sz w:val="16"/>
+          <w:szCs w:val="16"/>
+          <w:shd w:val="clear" w:color="auto" w:fill="FFFFFF"/>
+        </w:rPr>
+        <w:t xml:space="preserve">wget </w:t>
       </w:r>
       <w:hyperlink r:id="rId12" w:history="1">
         <w:r>
@@ -3316,36 +2640,14 @@
           <w:szCs w:val="16"/>
           <w:shd w:val="clear" w:color="auto" w:fill="FFFFFF"/>
         </w:rPr>
-        <w:t>tar -</w:t>
-      </w:r>
-      <w:proofErr w:type="spellStart"/>
-      <w:r>
-        <w:rPr>
-          <w:rFonts w:ascii="微软雅黑" w:eastAsia="微软雅黑" w:hAnsi="微软雅黑"/>
-          <w:color w:val="4F4F4F"/>
-          <w:sz w:val="16"/>
-          <w:szCs w:val="16"/>
-          <w:shd w:val="clear" w:color="auto" w:fill="FFFFFF"/>
-        </w:rPr>
-        <w:t>zxvf</w:t>
-      </w:r>
-      <w:proofErr w:type="spellEnd"/>
-      <w:r>
-        <w:rPr>
-          <w:rFonts w:ascii="微软雅黑" w:eastAsia="微软雅黑" w:hAnsi="微软雅黑"/>
-          <w:color w:val="4F4F4F"/>
-          <w:sz w:val="16"/>
-          <w:szCs w:val="16"/>
-          <w:shd w:val="clear" w:color="auto" w:fill="FFFFFF"/>
-        </w:rPr>
-        <w:t xml:space="preserve"> openssl-1.0.1t.tar.gz</w:t>
+        <w:t>tar -zxvf openssl-1.0.1t.tar.gz</w:t>
       </w:r>
     </w:p>
     <w:p>
       <w:pPr>
         <w:ind w:left="1260"/>
         <w:rPr>
-          <w:rFonts w:ascii="微软雅黑" w:eastAsia="微软雅黑" w:hAnsi="微软雅黑" w:hint="eastAsia"/>
+          <w:rFonts w:ascii="微软雅黑" w:eastAsia="微软雅黑" w:hAnsi="微软雅黑"/>
           <w:color w:val="4F4F4F"/>
           <w:sz w:val="16"/>
           <w:szCs w:val="16"/>
@@ -3403,28 +2705,7 @@
           <w:shd w:val="clear" w:color="auto" w:fill="FFFFFF"/>
         </w:rPr>
         <w:br/>
-      </w:r>
-      <w:proofErr w:type="spellStart"/>
-      <w:r>
-        <w:rPr>
-          <w:rFonts w:ascii="微软雅黑" w:eastAsia="微软雅黑" w:hAnsi="微软雅黑"/>
-          <w:color w:val="4F4F4F"/>
-          <w:sz w:val="16"/>
-          <w:szCs w:val="16"/>
-          <w:shd w:val="clear" w:color="auto" w:fill="FFFFFF"/>
-        </w:rPr>
-        <w:t>make</w:t>
-      </w:r>
-      <w:proofErr w:type="spellEnd"/>
-      <w:r>
-        <w:rPr>
-          <w:rFonts w:ascii="微软雅黑" w:eastAsia="微软雅黑" w:hAnsi="微软雅黑"/>
-          <w:color w:val="4F4F4F"/>
-          <w:sz w:val="16"/>
-          <w:szCs w:val="16"/>
-          <w:shd w:val="clear" w:color="auto" w:fill="FFFFFF"/>
-        </w:rPr>
-        <w:t xml:space="preserve"> install</w:t>
+        <w:t>make install</w:t>
       </w:r>
     </w:p>
     <w:p>
@@ -3513,7 +2794,7 @@
       <w:pPr>
         <w:ind w:leftChars="400" w:left="840"/>
         <w:rPr>
-          <w:rFonts w:ascii="微软雅黑" w:eastAsia="微软雅黑" w:hAnsi="微软雅黑" w:hint="eastAsia"/>
+          <w:rFonts w:ascii="微软雅黑" w:eastAsia="微软雅黑" w:hAnsi="微软雅黑"/>
           <w:color w:val="4F4F4F"/>
           <w:sz w:val="16"/>
           <w:szCs w:val="16"/>
@@ -3552,27 +2833,15 @@
           <w:shd w:val="clear" w:color="auto" w:fill="FFFFFF"/>
         </w:rPr>
       </w:pPr>
-      <w:proofErr w:type="spellStart"/>
-      <w:r>
-        <w:rPr>
-          <w:rFonts w:ascii="微软雅黑" w:eastAsia="微软雅黑" w:hAnsi="微软雅黑"/>
-          <w:color w:val="4F4F4F"/>
-          <w:sz w:val="16"/>
-          <w:szCs w:val="16"/>
-          <w:shd w:val="clear" w:color="auto" w:fill="FFFFFF"/>
-        </w:rPr>
-        <w:t>wget</w:t>
-      </w:r>
-      <w:proofErr w:type="spellEnd"/>
-      <w:r>
-        <w:rPr>
-          <w:rFonts w:ascii="微软雅黑" w:eastAsia="微软雅黑" w:hAnsi="微软雅黑"/>
-          <w:color w:val="4F4F4F"/>
-          <w:sz w:val="16"/>
-          <w:szCs w:val="16"/>
-          <w:shd w:val="clear" w:color="auto" w:fill="FFFFFF"/>
-        </w:rPr>
-        <w:t> </w:t>
+      <w:r>
+        <w:rPr>
+          <w:rFonts w:ascii="微软雅黑" w:eastAsia="微软雅黑" w:hAnsi="微软雅黑"/>
+          <w:color w:val="4F4F4F"/>
+          <w:sz w:val="16"/>
+          <w:szCs w:val="16"/>
+          <w:shd w:val="clear" w:color="auto" w:fill="FFFFFF"/>
+        </w:rPr>
+        <w:t>wget </w:t>
       </w:r>
       <w:hyperlink r:id="rId13" w:history="1">
         <w:r>
@@ -3604,29 +2873,7 @@
           <w:szCs w:val="16"/>
           <w:shd w:val="clear" w:color="auto" w:fill="FFFFFF"/>
         </w:rPr>
-        <w:t>tar -</w:t>
-      </w:r>
-      <w:proofErr w:type="spellStart"/>
-      <w:r>
-        <w:rPr>
-          <w:rFonts w:ascii="微软雅黑" w:eastAsia="微软雅黑" w:hAnsi="微软雅黑"/>
-          <w:color w:val="4F4F4F"/>
-          <w:sz w:val="16"/>
-          <w:szCs w:val="16"/>
-          <w:shd w:val="clear" w:color="auto" w:fill="FFFFFF"/>
-        </w:rPr>
-        <w:t>zxvf</w:t>
-      </w:r>
-      <w:proofErr w:type="spellEnd"/>
-      <w:r>
-        <w:rPr>
-          <w:rFonts w:ascii="微软雅黑" w:eastAsia="微软雅黑" w:hAnsi="微软雅黑"/>
-          <w:color w:val="4F4F4F"/>
-          <w:sz w:val="16"/>
-          <w:szCs w:val="16"/>
-          <w:shd w:val="clear" w:color="auto" w:fill="FFFFFF"/>
-        </w:rPr>
-        <w:t xml:space="preserve"> nginx-1.1</w:t>
+        <w:t>tar -zxvf nginx-1.1</w:t>
       </w:r>
       <w:r>
         <w:rPr>
@@ -3857,20 +3104,60 @@
           <w:szCs w:val="16"/>
           <w:shd w:val="clear" w:color="auto" w:fill="FFFFFF"/>
         </w:rPr>
-        <w:t>/</w:t>
-      </w:r>
-      <w:proofErr w:type="spellStart"/>
-      <w:r>
-        <w:rPr>
-          <w:rFonts w:ascii="微软雅黑" w:eastAsia="微软雅黑" w:hAnsi="微软雅黑"/>
-          <w:color w:val="4F4F4F"/>
-          <w:sz w:val="16"/>
-          <w:szCs w:val="16"/>
-          <w:shd w:val="clear" w:color="auto" w:fill="FFFFFF"/>
-        </w:rPr>
-        <w:t>nginx.conf</w:t>
-      </w:r>
-      <w:proofErr w:type="spellEnd"/>
+        <w:t>/nginx.conf \</w:t>
+      </w:r>
+      <w:r>
+        <w:rPr>
+          <w:rFonts w:ascii="微软雅黑" w:eastAsia="微软雅黑" w:hAnsi="微软雅黑"/>
+          <w:color w:val="4F4F4F"/>
+          <w:sz w:val="16"/>
+          <w:szCs w:val="16"/>
+          <w:shd w:val="clear" w:color="auto" w:fill="FFFFFF"/>
+        </w:rPr>
+        <w:br/>
+        <w:t>--with-http_ssl_module \</w:t>
+      </w:r>
+      <w:r>
+        <w:rPr>
+          <w:rFonts w:ascii="微软雅黑" w:eastAsia="微软雅黑" w:hAnsi="微软雅黑"/>
+          <w:color w:val="4F4F4F"/>
+          <w:sz w:val="16"/>
+          <w:szCs w:val="16"/>
+          <w:shd w:val="clear" w:color="auto" w:fill="FFFFFF"/>
+        </w:rPr>
+        <w:br/>
+        <w:t>--with-pcre=/</w:t>
+      </w:r>
+      <w:r>
+        <w:rPr>
+          <w:rFonts w:ascii="微软雅黑" w:eastAsia="微软雅黑" w:hAnsi="微软雅黑" w:hint="eastAsia"/>
+          <w:color w:val="4F4F4F"/>
+          <w:sz w:val="16"/>
+          <w:szCs w:val="16"/>
+          <w:shd w:val="clear" w:color="auto" w:fill="FFFFFF"/>
+        </w:rPr>
+        <w:t>home</w:t>
+      </w:r>
+      <w:r>
+        <w:rPr>
+          <w:rFonts w:ascii="微软雅黑" w:eastAsia="微软雅黑" w:hAnsi="微软雅黑"/>
+          <w:color w:val="4F4F4F"/>
+          <w:sz w:val="16"/>
+          <w:szCs w:val="16"/>
+          <w:shd w:val="clear" w:color="auto" w:fill="FFFFFF"/>
+        </w:rPr>
+        <w:t>/pcre-8.</w:t>
+      </w:r>
+      <w:r>
+        <w:rPr>
+          <w:rFonts w:ascii="微软雅黑" w:eastAsia="微软雅黑" w:hAnsi="微软雅黑" w:hint="eastAsia"/>
+          <w:color w:val="4F4F4F"/>
+          <w:sz w:val="16"/>
+          <w:szCs w:val="16"/>
+          <w:shd w:val="clear" w:color="auto" w:fill="FFFFFF"/>
+        </w:rPr>
+        <w:t>43</w:t>
+      </w:r>
       <w:r>
         <w:rPr>
           <w:rFonts w:ascii="微软雅黑" w:eastAsia="微软雅黑" w:hAnsi="微软雅黑"/>
@@ -3890,29 +3177,27 @@
           <w:shd w:val="clear" w:color="auto" w:fill="FFFFFF"/>
         </w:rPr>
         <w:br/>
-        <w:t>--with-</w:t>
-      </w:r>
-      <w:proofErr w:type="spellStart"/>
-      <w:r>
-        <w:rPr>
-          <w:rFonts w:ascii="微软雅黑" w:eastAsia="微软雅黑" w:hAnsi="微软雅黑"/>
-          <w:color w:val="4F4F4F"/>
-          <w:sz w:val="16"/>
-          <w:szCs w:val="16"/>
-          <w:shd w:val="clear" w:color="auto" w:fill="FFFFFF"/>
-        </w:rPr>
-        <w:t>http_ssl_module</w:t>
-      </w:r>
-      <w:proofErr w:type="spellEnd"/>
-      <w:r>
-        <w:rPr>
-          <w:rFonts w:ascii="微软雅黑" w:eastAsia="微软雅黑" w:hAnsi="微软雅黑"/>
-          <w:color w:val="4F4F4F"/>
-          <w:sz w:val="16"/>
-          <w:szCs w:val="16"/>
-          <w:shd w:val="clear" w:color="auto" w:fill="FFFFFF"/>
-        </w:rPr>
-        <w:t xml:space="preserve"> \</w:t>
+        <w:t>--with-zlib=/</w:t>
+      </w:r>
+      <w:r>
+        <w:rPr>
+          <w:rFonts w:ascii="微软雅黑" w:eastAsia="微软雅黑" w:hAnsi="微软雅黑" w:hint="eastAsia"/>
+          <w:color w:val="4F4F4F"/>
+          <w:sz w:val="16"/>
+          <w:szCs w:val="16"/>
+          <w:shd w:val="clear" w:color="auto" w:fill="FFFFFF"/>
+        </w:rPr>
+        <w:t>home</w:t>
+      </w:r>
+      <w:r>
+        <w:rPr>
+          <w:rFonts w:ascii="微软雅黑" w:eastAsia="微软雅黑" w:hAnsi="微软雅黑"/>
+          <w:color w:val="4F4F4F"/>
+          <w:sz w:val="16"/>
+          <w:szCs w:val="16"/>
+          <w:shd w:val="clear" w:color="auto" w:fill="FFFFFF"/>
+        </w:rPr>
+        <w:t>/zlib-1.2.11 \</w:t>
       </w:r>
       <w:r>
         <w:rPr>
@@ -3923,29 +3208,7 @@
           <w:shd w:val="clear" w:color="auto" w:fill="FFFFFF"/>
         </w:rPr>
         <w:br/>
-        <w:t>--with-</w:t>
-      </w:r>
-      <w:proofErr w:type="spellStart"/>
-      <w:r>
-        <w:rPr>
-          <w:rFonts w:ascii="微软雅黑" w:eastAsia="微软雅黑" w:hAnsi="微软雅黑"/>
-          <w:color w:val="4F4F4F"/>
-          <w:sz w:val="16"/>
-          <w:szCs w:val="16"/>
-          <w:shd w:val="clear" w:color="auto" w:fill="FFFFFF"/>
-        </w:rPr>
-        <w:t>pcre</w:t>
-      </w:r>
-      <w:proofErr w:type="spellEnd"/>
-      <w:r>
-        <w:rPr>
-          <w:rFonts w:ascii="微软雅黑" w:eastAsia="微软雅黑" w:hAnsi="微软雅黑"/>
-          <w:color w:val="4F4F4F"/>
-          <w:sz w:val="16"/>
-          <w:szCs w:val="16"/>
-          <w:shd w:val="clear" w:color="auto" w:fill="FFFFFF"/>
-        </w:rPr>
-        <w:t>=/</w:t>
+        <w:t>--with-openssl=/</w:t>
       </w:r>
       <w:r>
         <w:rPr>
@@ -3965,27 +3228,7 @@
           <w:szCs w:val="16"/>
           <w:shd w:val="clear" w:color="auto" w:fill="FFFFFF"/>
         </w:rPr>
-        <w:t>/pcre-8.</w:t>
-      </w:r>
-      <w:r>
-        <w:rPr>
-          <w:rFonts w:ascii="微软雅黑" w:eastAsia="微软雅黑" w:hAnsi="微软雅黑" w:hint="eastAsia"/>
-          <w:color w:val="4F4F4F"/>
-          <w:sz w:val="16"/>
-          <w:szCs w:val="16"/>
-          <w:shd w:val="clear" w:color="auto" w:fill="FFFFFF"/>
-        </w:rPr>
-        <w:t>43</w:t>
-      </w:r>
-      <w:r>
-        <w:rPr>
-          <w:rFonts w:ascii="微软雅黑" w:eastAsia="微软雅黑" w:hAnsi="微软雅黑"/>
-          <w:color w:val="4F4F4F"/>
-          <w:sz w:val="16"/>
-          <w:szCs w:val="16"/>
-          <w:shd w:val="clear" w:color="auto" w:fill="FFFFFF"/>
-        </w:rPr>
-        <w:t xml:space="preserve"> \</w:t>
+        <w:t>/openssl-1.0.1t</w:t>
       </w:r>
       <w:r>
         <w:rPr>
@@ -3996,49 +3239,16 @@
           <w:shd w:val="clear" w:color="auto" w:fill="FFFFFF"/>
         </w:rPr>
         <w:br/>
-        <w:t>--with-</w:t>
-      </w:r>
-      <w:proofErr w:type="spellStart"/>
-      <w:r>
-        <w:rPr>
-          <w:rFonts w:ascii="微软雅黑" w:eastAsia="微软雅黑" w:hAnsi="微软雅黑"/>
-          <w:color w:val="4F4F4F"/>
-          <w:sz w:val="16"/>
-          <w:szCs w:val="16"/>
-          <w:shd w:val="clear" w:color="auto" w:fill="FFFFFF"/>
-        </w:rPr>
-        <w:t>zlib</w:t>
-      </w:r>
-      <w:proofErr w:type="spellEnd"/>
-      <w:r>
-        <w:rPr>
-          <w:rFonts w:ascii="微软雅黑" w:eastAsia="微软雅黑" w:hAnsi="微软雅黑"/>
-          <w:color w:val="4F4F4F"/>
-          <w:sz w:val="16"/>
-          <w:szCs w:val="16"/>
-          <w:shd w:val="clear" w:color="auto" w:fill="FFFFFF"/>
-        </w:rPr>
-        <w:t>=/</w:t>
-      </w:r>
-      <w:r>
-        <w:rPr>
-          <w:rFonts w:ascii="微软雅黑" w:eastAsia="微软雅黑" w:hAnsi="微软雅黑" w:hint="eastAsia"/>
-          <w:color w:val="4F4F4F"/>
-          <w:sz w:val="16"/>
-          <w:szCs w:val="16"/>
-          <w:shd w:val="clear" w:color="auto" w:fill="FFFFFF"/>
-        </w:rPr>
-        <w:t>home</w:t>
-      </w:r>
-      <w:r>
-        <w:rPr>
-          <w:rFonts w:ascii="微软雅黑" w:eastAsia="微软雅黑" w:hAnsi="微软雅黑"/>
-          <w:color w:val="4F4F4F"/>
-          <w:sz w:val="16"/>
-          <w:szCs w:val="16"/>
-          <w:shd w:val="clear" w:color="auto" w:fill="FFFFFF"/>
-        </w:rPr>
-        <w:t>/zlib-1.2.11 \</w:t>
+      </w:r>
+      <w:r>
+        <w:rPr>
+          <w:rFonts w:ascii="微软雅黑" w:eastAsia="微软雅黑" w:hAnsi="微软雅黑"/>
+          <w:color w:val="4F4F4F"/>
+          <w:sz w:val="16"/>
+          <w:szCs w:val="16"/>
+          <w:shd w:val="clear" w:color="auto" w:fill="FFFFFF"/>
+        </w:rPr>
+        <w:t>make</w:t>
       </w:r>
       <w:r>
         <w:rPr>
@@ -4049,63 +3259,10 @@
           <w:shd w:val="clear" w:color="auto" w:fill="FFFFFF"/>
         </w:rPr>
         <w:br/>
-        <w:t>--with-</w:t>
-      </w:r>
-      <w:proofErr w:type="spellStart"/>
-      <w:r>
-        <w:rPr>
-          <w:rFonts w:ascii="微软雅黑" w:eastAsia="微软雅黑" w:hAnsi="微软雅黑"/>
-          <w:color w:val="4F4F4F"/>
-          <w:sz w:val="16"/>
-          <w:szCs w:val="16"/>
-          <w:shd w:val="clear" w:color="auto" w:fill="FFFFFF"/>
-        </w:rPr>
-        <w:t>openssl</w:t>
-      </w:r>
-      <w:proofErr w:type="spellEnd"/>
-      <w:r>
-        <w:rPr>
-          <w:rFonts w:ascii="微软雅黑" w:eastAsia="微软雅黑" w:hAnsi="微软雅黑"/>
-          <w:color w:val="4F4F4F"/>
-          <w:sz w:val="16"/>
-          <w:szCs w:val="16"/>
-          <w:shd w:val="clear" w:color="auto" w:fill="FFFFFF"/>
-        </w:rPr>
-        <w:t>=/</w:t>
-      </w:r>
-      <w:r>
-        <w:rPr>
-          <w:rFonts w:ascii="微软雅黑" w:eastAsia="微软雅黑" w:hAnsi="微软雅黑" w:hint="eastAsia"/>
-          <w:color w:val="4F4F4F"/>
-          <w:sz w:val="16"/>
-          <w:szCs w:val="16"/>
-          <w:shd w:val="clear" w:color="auto" w:fill="FFFFFF"/>
-        </w:rPr>
-        <w:t>home</w:t>
-      </w:r>
-      <w:r>
-        <w:rPr>
-          <w:rFonts w:ascii="微软雅黑" w:eastAsia="微软雅黑" w:hAnsi="微软雅黑"/>
-          <w:color w:val="4F4F4F"/>
-          <w:sz w:val="16"/>
-          <w:szCs w:val="16"/>
-          <w:shd w:val="clear" w:color="auto" w:fill="FFFFFF"/>
-        </w:rPr>
-        <w:t>/openssl-1.0.1t</w:t>
-      </w:r>
-      <w:r>
-        <w:rPr>
-          <w:rFonts w:ascii="微软雅黑" w:eastAsia="微软雅黑" w:hAnsi="微软雅黑"/>
-          <w:color w:val="4F4F4F"/>
-          <w:sz w:val="16"/>
-          <w:szCs w:val="16"/>
-          <w:shd w:val="clear" w:color="auto" w:fill="FFFFFF"/>
-        </w:rPr>
-        <w:br/>
-      </w:r>
-      <w:r>
-        <w:rPr>
-          <w:rFonts w:ascii="微软雅黑" w:eastAsia="微软雅黑" w:hAnsi="微软雅黑"/>
+      </w:r>
+      <w:r>
+        <w:rPr>
+          <w:rFonts w:ascii="微软雅黑" w:eastAsia="微软雅黑" w:hAnsi="微软雅黑" w:hint="eastAsia"/>
           <w:color w:val="4F4F4F"/>
           <w:sz w:val="16"/>
           <w:szCs w:val="16"/>
@@ -4113,28 +3270,6 @@
         </w:rPr>
         <w:t>make</w:t>
       </w:r>
-      <w:r>
-        <w:rPr>
-          <w:rFonts w:ascii="微软雅黑" w:eastAsia="微软雅黑" w:hAnsi="微软雅黑"/>
-          <w:color w:val="4F4F4F"/>
-          <w:sz w:val="16"/>
-          <w:szCs w:val="16"/>
-          <w:shd w:val="clear" w:color="auto" w:fill="FFFFFF"/>
-        </w:rPr>
-        <w:br/>
-      </w:r>
-      <w:proofErr w:type="spellStart"/>
-      <w:r>
-        <w:rPr>
-          <w:rFonts w:ascii="微软雅黑" w:eastAsia="微软雅黑" w:hAnsi="微软雅黑" w:hint="eastAsia"/>
-          <w:color w:val="4F4F4F"/>
-          <w:sz w:val="16"/>
-          <w:szCs w:val="16"/>
-          <w:shd w:val="clear" w:color="auto" w:fill="FFFFFF"/>
-        </w:rPr>
-        <w:t>make</w:t>
-      </w:r>
-      <w:proofErr w:type="spellEnd"/>
       <w:r>
         <w:rPr>
           <w:rFonts w:ascii="微软雅黑" w:eastAsia="微软雅黑" w:hAnsi="微软雅黑"/>
@@ -4276,20 +3411,8 @@
           <w:szCs w:val="16"/>
           <w:shd w:val="clear" w:color="auto" w:fill="FFFFFF"/>
         </w:rPr>
-        <w:t>/</w:t>
-      </w:r>
-      <w:proofErr w:type="spellStart"/>
-      <w:r>
-        <w:rPr>
-          <w:rFonts w:ascii="微软雅黑" w:eastAsia="微软雅黑" w:hAnsi="微软雅黑"/>
-          <w:color w:val="4F4F4F"/>
-          <w:sz w:val="16"/>
-          <w:szCs w:val="16"/>
-          <w:shd w:val="clear" w:color="auto" w:fill="FFFFFF"/>
-        </w:rPr>
-        <w:t>sbin</w:t>
-      </w:r>
-      <w:proofErr w:type="spellEnd"/>
+        <w:t>/sbin</w:t>
+      </w:r>
     </w:p>
     <w:p>
       <w:pPr>
@@ -4302,7 +3425,6 @@
           <w:shd w:val="clear" w:color="auto" w:fill="FFFFFF"/>
         </w:rPr>
       </w:pPr>
-      <w:proofErr w:type="gramStart"/>
       <w:r>
         <w:rPr>
           <w:rFonts w:ascii="微软雅黑" w:eastAsia="微软雅黑" w:hAnsi="微软雅黑" w:hint="eastAsia"/>
@@ -4321,21 +3443,8 @@
           <w:szCs w:val="16"/>
           <w:shd w:val="clear" w:color="auto" w:fill="FFFFFF"/>
         </w:rPr>
-        <w:t>/</w:t>
-      </w:r>
-      <w:proofErr w:type="spellStart"/>
-      <w:proofErr w:type="gramEnd"/>
-      <w:r>
-        <w:rPr>
-          <w:rFonts w:ascii="微软雅黑" w:eastAsia="微软雅黑" w:hAnsi="微软雅黑"/>
-          <w:color w:val="4F4F4F"/>
-          <w:sz w:val="16"/>
-          <w:szCs w:val="16"/>
-          <w:shd w:val="clear" w:color="auto" w:fill="FFFFFF"/>
-        </w:rPr>
-        <w:t>nginx</w:t>
-      </w:r>
-      <w:proofErr w:type="spellEnd"/>
+        <w:t>/nginx</w:t>
+      </w:r>
     </w:p>
     <w:p>
       <w:pPr>
@@ -4363,57 +3472,23 @@
       <w:pPr>
         <w:ind w:leftChars="400" w:left="840"/>
         <w:rPr>
-          <w:rFonts w:ascii="微软雅黑" w:eastAsia="微软雅黑" w:hAnsi="微软雅黑" w:hint="eastAsia"/>
-          <w:color w:val="4F4F4F"/>
-          <w:sz w:val="16"/>
-          <w:szCs w:val="16"/>
-          <w:shd w:val="clear" w:color="auto" w:fill="FFFFFF"/>
-        </w:rPr>
-      </w:pPr>
-      <w:r>
-        <w:rPr>
-          <w:rFonts w:ascii="微软雅黑" w:eastAsia="微软雅黑" w:hAnsi="微软雅黑"/>
-          <w:color w:val="4F4F4F"/>
-          <w:sz w:val="16"/>
-          <w:szCs w:val="16"/>
-          <w:shd w:val="clear" w:color="auto" w:fill="FFFFFF"/>
-        </w:rPr>
-        <w:t>/home/nginx-1.14.2/</w:t>
-      </w:r>
-      <w:proofErr w:type="spellStart"/>
-      <w:r>
-        <w:rPr>
-          <w:rFonts w:ascii="微软雅黑" w:eastAsia="微软雅黑" w:hAnsi="微软雅黑"/>
-          <w:color w:val="4F4F4F"/>
-          <w:sz w:val="16"/>
-          <w:szCs w:val="16"/>
-          <w:shd w:val="clear" w:color="auto" w:fill="FFFFFF"/>
-        </w:rPr>
-        <w:t>sbin</w:t>
-      </w:r>
-      <w:proofErr w:type="spellEnd"/>
-      <w:r>
-        <w:rPr>
-          <w:rFonts w:ascii="微软雅黑" w:eastAsia="微软雅黑" w:hAnsi="微软雅黑"/>
-          <w:color w:val="4F4F4F"/>
-          <w:sz w:val="16"/>
-          <w:szCs w:val="16"/>
-          <w:shd w:val="clear" w:color="auto" w:fill="FFFFFF"/>
-        </w:rPr>
-        <w:t xml:space="preserve"> -c /home/nginx-1.14.2/conf/</w:t>
-      </w:r>
-      <w:proofErr w:type="spellStart"/>
-      <w:r>
-        <w:rPr>
-          <w:rFonts w:ascii="微软雅黑" w:eastAsia="微软雅黑" w:hAnsi="微软雅黑"/>
-          <w:color w:val="4F4F4F"/>
-          <w:sz w:val="16"/>
-          <w:szCs w:val="16"/>
-          <w:shd w:val="clear" w:color="auto" w:fill="FFFFFF"/>
-        </w:rPr>
-        <w:t>nginx.conf</w:t>
-      </w:r>
-      <w:proofErr w:type="spellEnd"/>
+          <w:rFonts w:ascii="微软雅黑" w:eastAsia="微软雅黑" w:hAnsi="微软雅黑"/>
+          <w:color w:val="4F4F4F"/>
+          <w:sz w:val="16"/>
+          <w:szCs w:val="16"/>
+          <w:shd w:val="clear" w:color="auto" w:fill="FFFFFF"/>
+        </w:rPr>
+      </w:pPr>
+      <w:r>
+        <w:rPr>
+          <w:rFonts w:ascii="微软雅黑" w:eastAsia="微软雅黑" w:hAnsi="微软雅黑"/>
+          <w:color w:val="4F4F4F"/>
+          <w:sz w:val="16"/>
+          <w:szCs w:val="16"/>
+          <w:shd w:val="clear" w:color="auto" w:fill="FFFFFF"/>
+        </w:rPr>
+        <w:t>/home/nginx-1.14.2/sbin -c /home/nginx-1.14.2/conf/nginx.conf</w:t>
+      </w:r>
     </w:p>
     <w:p>
       <w:pPr>
@@ -4448,21 +3523,18 @@
         </w:rPr>
         <w:t>相关命令</w:t>
       </w:r>
-      <w:bookmarkStart w:id="0" w:name="_GoBack"/>
-      <w:bookmarkEnd w:id="0"/>
     </w:p>
     <w:p>
       <w:pPr>
         <w:ind w:leftChars="400" w:left="840"/>
         <w:rPr>
-          <w:rFonts w:ascii="微软雅黑" w:eastAsia="微软雅黑" w:hAnsi="微软雅黑" w:hint="eastAsia"/>
-          <w:color w:val="4F4F4F"/>
-          <w:sz w:val="16"/>
-          <w:szCs w:val="16"/>
-          <w:shd w:val="clear" w:color="auto" w:fill="FFFFFF"/>
-        </w:rPr>
-      </w:pPr>
-      <w:proofErr w:type="spellStart"/>
+          <w:rFonts w:ascii="微软雅黑" w:eastAsia="微软雅黑" w:hAnsi="微软雅黑"/>
+          <w:color w:val="4F4F4F"/>
+          <w:sz w:val="16"/>
+          <w:szCs w:val="16"/>
+          <w:shd w:val="clear" w:color="auto" w:fill="FFFFFF"/>
+        </w:rPr>
+      </w:pPr>
       <w:r>
         <w:rPr>
           <w:rFonts w:ascii="微软雅黑" w:eastAsia="微软雅黑" w:hAnsi="微软雅黑"/>
@@ -4484,29 +3556,16 @@
         </w:rPr>
         <w:t>hereis</w:t>
       </w:r>
-      <w:proofErr w:type="spellEnd"/>
-      <w:r>
-        <w:rPr>
-          <w:rFonts w:ascii="微软雅黑" w:eastAsia="微软雅黑" w:hAnsi="微软雅黑"/>
-          <w:color w:val="4F4F4F"/>
-          <w:sz w:val="16"/>
-          <w:szCs w:val="16"/>
-          <w:shd w:val="clear" w:color="auto" w:fill="FFFFFF"/>
-        </w:rPr>
-        <w:t xml:space="preserve"> </w:t>
-      </w:r>
-      <w:proofErr w:type="spellStart"/>
-      <w:r>
-        <w:rPr>
-          <w:rFonts w:ascii="微软雅黑" w:eastAsia="微软雅黑" w:hAnsi="微软雅黑"/>
-          <w:color w:val="4F4F4F"/>
-          <w:sz w:val="16"/>
-          <w:szCs w:val="16"/>
-          <w:shd w:val="clear" w:color="auto" w:fill="FFFFFF"/>
-        </w:rPr>
-        <w:t>nginx</w:t>
-      </w:r>
-      <w:proofErr w:type="spellEnd"/>
+      <w:r>
+        <w:rPr>
+          <w:rFonts w:ascii="微软雅黑" w:eastAsia="微软雅黑" w:hAnsi="微软雅黑"/>
+          <w:color w:val="4F4F4F"/>
+          <w:sz w:val="16"/>
+          <w:szCs w:val="16"/>
+          <w:shd w:val="clear" w:color="auto" w:fill="FFFFFF"/>
+        </w:rPr>
+        <w:t xml:space="preserve"> nginx</w:t>
+      </w:r>
       <w:r>
         <w:rPr>
           <w:rFonts w:ascii="微软雅黑" w:eastAsia="微软雅黑" w:hAnsi="微软雅黑"/>
@@ -4542,14 +3601,13 @@
       <w:pPr>
         <w:ind w:leftChars="400" w:left="840"/>
         <w:rPr>
-          <w:rFonts w:ascii="微软雅黑" w:eastAsia="微软雅黑" w:hAnsi="微软雅黑" w:hint="eastAsia"/>
-          <w:color w:val="4F4F4F"/>
-          <w:sz w:val="16"/>
-          <w:szCs w:val="16"/>
-          <w:shd w:val="clear" w:color="auto" w:fill="FFFFFF"/>
-        </w:rPr>
-      </w:pPr>
-      <w:proofErr w:type="gramStart"/>
+          <w:rFonts w:ascii="微软雅黑" w:eastAsia="微软雅黑" w:hAnsi="微软雅黑"/>
+          <w:color w:val="4F4F4F"/>
+          <w:sz w:val="16"/>
+          <w:szCs w:val="16"/>
+          <w:shd w:val="clear" w:color="auto" w:fill="FFFFFF"/>
+        </w:rPr>
+      </w:pPr>
       <w:r>
         <w:rPr>
           <w:rFonts w:ascii="微软雅黑" w:eastAsia="微软雅黑" w:hAnsi="微软雅黑" w:hint="eastAsia"/>
@@ -4568,21 +3626,8 @@
           <w:szCs w:val="16"/>
           <w:shd w:val="clear" w:color="auto" w:fill="FFFFFF"/>
         </w:rPr>
-        <w:t>/</w:t>
-      </w:r>
-      <w:proofErr w:type="spellStart"/>
-      <w:proofErr w:type="gramEnd"/>
-      <w:r>
-        <w:rPr>
-          <w:rFonts w:ascii="微软雅黑" w:eastAsia="微软雅黑" w:hAnsi="微软雅黑"/>
-          <w:color w:val="4F4F4F"/>
-          <w:sz w:val="16"/>
-          <w:szCs w:val="16"/>
-          <w:shd w:val="clear" w:color="auto" w:fill="FFFFFF"/>
-        </w:rPr>
-        <w:t>nginx</w:t>
-      </w:r>
-      <w:proofErr w:type="spellEnd"/>
+        <w:t>/nginx</w:t>
+      </w:r>
       <w:r>
         <w:rPr>
           <w:rFonts w:ascii="微软雅黑" w:eastAsia="微软雅黑" w:hAnsi="微软雅黑"/>
@@ -4635,7 +3680,6 @@
           <w:shd w:val="clear" w:color="auto" w:fill="FFFFFF"/>
         </w:rPr>
       </w:pPr>
-      <w:proofErr w:type="gramStart"/>
       <w:r>
         <w:rPr>
           <w:rFonts w:ascii="微软雅黑" w:eastAsia="微软雅黑" w:hAnsi="微软雅黑" w:hint="eastAsia"/>
@@ -4654,30 +3698,7 @@
           <w:szCs w:val="16"/>
           <w:shd w:val="clear" w:color="auto" w:fill="FFFFFF"/>
         </w:rPr>
-        <w:t>/</w:t>
-      </w:r>
-      <w:proofErr w:type="spellStart"/>
-      <w:proofErr w:type="gramEnd"/>
-      <w:r>
-        <w:rPr>
-          <w:rFonts w:ascii="微软雅黑" w:eastAsia="微软雅黑" w:hAnsi="微软雅黑"/>
-          <w:color w:val="4F4F4F"/>
-          <w:sz w:val="16"/>
-          <w:szCs w:val="16"/>
-          <w:shd w:val="clear" w:color="auto" w:fill="FFFFFF"/>
-        </w:rPr>
-        <w:t>nginx</w:t>
-      </w:r>
-      <w:proofErr w:type="spellEnd"/>
-      <w:r>
-        <w:rPr>
-          <w:rFonts w:ascii="微软雅黑" w:eastAsia="微软雅黑" w:hAnsi="微软雅黑"/>
-          <w:color w:val="4F4F4F"/>
-          <w:sz w:val="16"/>
-          <w:szCs w:val="16"/>
-          <w:shd w:val="clear" w:color="auto" w:fill="FFFFFF"/>
-        </w:rPr>
-        <w:t xml:space="preserve"> -s stop</w:t>
+        <w:t>/nginx -s stop</w:t>
       </w:r>
       <w:r>
         <w:rPr>
@@ -4707,43 +3728,20 @@
           <w:szCs w:val="16"/>
           <w:shd w:val="clear" w:color="auto" w:fill="FFFFFF"/>
         </w:rPr>
-        <w:t>此方式相当于先查出</w:t>
-      </w:r>
-      <w:proofErr w:type="spellStart"/>
-      <w:r>
-        <w:rPr>
-          <w:rFonts w:ascii="微软雅黑" w:eastAsia="微软雅黑" w:hAnsi="微软雅黑"/>
-          <w:color w:val="4F4F4F"/>
-          <w:sz w:val="16"/>
-          <w:szCs w:val="16"/>
-          <w:shd w:val="clear" w:color="auto" w:fill="FFFFFF"/>
-        </w:rPr>
-        <w:t>nginx</w:t>
-      </w:r>
-      <w:proofErr w:type="spellEnd"/>
-      <w:r>
-        <w:rPr>
-          <w:rFonts w:ascii="微软雅黑" w:eastAsia="微软雅黑" w:hAnsi="微软雅黑"/>
-          <w:color w:val="4F4F4F"/>
-          <w:sz w:val="16"/>
-          <w:szCs w:val="16"/>
-          <w:shd w:val="clear" w:color="auto" w:fill="FFFFFF"/>
-        </w:rPr>
-        <w:t>进程id再使用kill命令强制杀掉进程。</w:t>
+        <w:t>此方式相当于先查出nginx进程id再使用kill命令强制杀掉进程。</w:t>
       </w:r>
     </w:p>
     <w:p>
       <w:pPr>
         <w:ind w:leftChars="400" w:left="840"/>
         <w:rPr>
-          <w:rFonts w:ascii="微软雅黑" w:eastAsia="微软雅黑" w:hAnsi="微软雅黑" w:hint="eastAsia"/>
-          <w:color w:val="4F4F4F"/>
-          <w:sz w:val="16"/>
-          <w:szCs w:val="16"/>
-          <w:shd w:val="clear" w:color="auto" w:fill="FFFFFF"/>
-        </w:rPr>
-      </w:pPr>
-      <w:proofErr w:type="gramStart"/>
+          <w:rFonts w:ascii="微软雅黑" w:eastAsia="微软雅黑" w:hAnsi="微软雅黑"/>
+          <w:color w:val="4F4F4F"/>
+          <w:sz w:val="16"/>
+          <w:szCs w:val="16"/>
+          <w:shd w:val="clear" w:color="auto" w:fill="FFFFFF"/>
+        </w:rPr>
+      </w:pPr>
       <w:r>
         <w:rPr>
           <w:rFonts w:ascii="微软雅黑" w:eastAsia="微软雅黑" w:hAnsi="微软雅黑" w:hint="eastAsia"/>
@@ -4762,30 +3760,7 @@
           <w:szCs w:val="16"/>
           <w:shd w:val="clear" w:color="auto" w:fill="FFFFFF"/>
         </w:rPr>
-        <w:t>/</w:t>
-      </w:r>
-      <w:proofErr w:type="spellStart"/>
-      <w:proofErr w:type="gramEnd"/>
-      <w:r>
-        <w:rPr>
-          <w:rFonts w:ascii="微软雅黑" w:eastAsia="微软雅黑" w:hAnsi="微软雅黑"/>
-          <w:color w:val="4F4F4F"/>
-          <w:sz w:val="16"/>
-          <w:szCs w:val="16"/>
-          <w:shd w:val="clear" w:color="auto" w:fill="FFFFFF"/>
-        </w:rPr>
-        <w:t>nginx</w:t>
-      </w:r>
-      <w:proofErr w:type="spellEnd"/>
-      <w:r>
-        <w:rPr>
-          <w:rFonts w:ascii="微软雅黑" w:eastAsia="微软雅黑" w:hAnsi="微软雅黑"/>
-          <w:color w:val="4F4F4F"/>
-          <w:sz w:val="16"/>
-          <w:szCs w:val="16"/>
-          <w:shd w:val="clear" w:color="auto" w:fill="FFFFFF"/>
-        </w:rPr>
-        <w:t xml:space="preserve"> -s quit</w:t>
+        <w:t>/nginx -s quit</w:t>
       </w:r>
       <w:r>
         <w:rPr>
@@ -4815,75 +3790,29 @@
           <w:szCs w:val="16"/>
           <w:shd w:val="clear" w:color="auto" w:fill="FFFFFF"/>
         </w:rPr>
-        <w:t>此方式停止步骤是待</w:t>
-      </w:r>
-      <w:proofErr w:type="spellStart"/>
-      <w:r>
-        <w:rPr>
-          <w:rFonts w:ascii="微软雅黑" w:eastAsia="微软雅黑" w:hAnsi="微软雅黑"/>
-          <w:color w:val="4F4F4F"/>
-          <w:sz w:val="16"/>
-          <w:szCs w:val="16"/>
-          <w:shd w:val="clear" w:color="auto" w:fill="FFFFFF"/>
-        </w:rPr>
-        <w:t>nginx</w:t>
-      </w:r>
-      <w:proofErr w:type="spellEnd"/>
-      <w:r>
-        <w:rPr>
-          <w:rFonts w:ascii="微软雅黑" w:eastAsia="微软雅黑" w:hAnsi="微软雅黑"/>
-          <w:color w:val="4F4F4F"/>
-          <w:sz w:val="16"/>
-          <w:szCs w:val="16"/>
-          <w:shd w:val="clear" w:color="auto" w:fill="FFFFFF"/>
-        </w:rPr>
-        <w:t>进程处理任务完毕进行停止。</w:t>
+        <w:t>此方式停止步骤是待nginx进程处理任务完毕进行停止。</w:t>
       </w:r>
     </w:p>
     <w:p>
       <w:pPr>
         <w:ind w:leftChars="400" w:left="840"/>
         <w:rPr>
-          <w:rFonts w:ascii="微软雅黑" w:eastAsia="微软雅黑" w:hAnsi="微软雅黑" w:hint="eastAsia"/>
-          <w:color w:val="4F4F4F"/>
-          <w:sz w:val="16"/>
-          <w:szCs w:val="16"/>
-          <w:shd w:val="clear" w:color="auto" w:fill="FFFFFF"/>
-        </w:rPr>
-      </w:pPr>
-      <w:proofErr w:type="gramStart"/>
-      <w:r>
-        <w:rPr>
-          <w:rFonts w:ascii="微软雅黑" w:eastAsia="微软雅黑" w:hAnsi="微软雅黑"/>
-          <w:color w:val="4F4F4F"/>
-          <w:sz w:val="16"/>
-          <w:szCs w:val="16"/>
-          <w:shd w:val="clear" w:color="auto" w:fill="FFFFFF"/>
-        </w:rPr>
-        <w:t>./</w:t>
-      </w:r>
-      <w:proofErr w:type="spellStart"/>
-      <w:proofErr w:type="gramEnd"/>
-      <w:r>
-        <w:rPr>
-          <w:rFonts w:ascii="微软雅黑" w:eastAsia="微软雅黑" w:hAnsi="微软雅黑"/>
-          <w:color w:val="4F4F4F"/>
-          <w:sz w:val="16"/>
-          <w:szCs w:val="16"/>
-          <w:shd w:val="clear" w:color="auto" w:fill="FFFFFF"/>
-        </w:rPr>
-        <w:t>nginx</w:t>
-      </w:r>
-      <w:proofErr w:type="spellEnd"/>
-      <w:r>
-        <w:rPr>
-          <w:rFonts w:ascii="微软雅黑" w:eastAsia="微软雅黑" w:hAnsi="微软雅黑"/>
-          <w:color w:val="4F4F4F"/>
-          <w:sz w:val="16"/>
-          <w:szCs w:val="16"/>
-          <w:shd w:val="clear" w:color="auto" w:fill="FFFFFF"/>
-        </w:rPr>
-        <w:t xml:space="preserve"> -s reload</w:t>
+          <w:rFonts w:ascii="微软雅黑" w:eastAsia="微软雅黑" w:hAnsi="微软雅黑"/>
+          <w:color w:val="4F4F4F"/>
+          <w:sz w:val="16"/>
+          <w:szCs w:val="16"/>
+          <w:shd w:val="clear" w:color="auto" w:fill="FFFFFF"/>
+        </w:rPr>
+      </w:pPr>
+      <w:r>
+        <w:rPr>
+          <w:rFonts w:ascii="微软雅黑" w:eastAsia="微软雅黑" w:hAnsi="微软雅黑"/>
+          <w:color w:val="4F4F4F"/>
+          <w:sz w:val="16"/>
+          <w:szCs w:val="16"/>
+          <w:shd w:val="clear" w:color="auto" w:fill="FFFFFF"/>
+        </w:rPr>
+        <w:t>./nginx -s reload</w:t>
       </w:r>
       <w:r>
         <w:rPr>
@@ -5108,7 +4037,7 @@
     </w:rPrDefault>
     <w:pPrDefault/>
   </w:docDefaults>
-  <w:latentStyles w:defLockedState="0" w:defUIPriority="99" w:defSemiHidden="0" w:defUnhideWhenUsed="0" w:defQFormat="0" w:count="375">
+  <w:latentStyles w:defLockedState="0" w:defUIPriority="99" w:defSemiHidden="0" w:defUnhideWhenUsed="0" w:defQFormat="0" w:count="376">
     <w:lsdException w:name="Normal" w:uiPriority="0" w:qFormat="1"/>
     <w:lsdException w:name="heading 1" w:uiPriority="9" w:qFormat="1"/>
     <w:lsdException w:name="heading 2" w:semiHidden="1" w:uiPriority="9" w:unhideWhenUsed="1" w:qFormat="1"/>
@@ -5214,7 +4143,6 @@
     <w:lsdException w:name="HTML Sample" w:semiHidden="1" w:unhideWhenUsed="1"/>
     <w:lsdException w:name="HTML Typewriter" w:semiHidden="1" w:unhideWhenUsed="1"/>
     <w:lsdException w:name="HTML Variable" w:semiHidden="1" w:unhideWhenUsed="1"/>
-    <w:lsdException w:name="Normal Table" w:semiHidden="1" w:unhideWhenUsed="1"/>
     <w:lsdException w:name="annotation subject" w:semiHidden="1" w:unhideWhenUsed="1"/>
     <w:lsdException w:name="No List" w:semiHidden="1" w:unhideWhenUsed="1"/>
     <w:lsdException w:name="Outline List 1" w:semiHidden="1" w:unhideWhenUsed="1"/>
@@ -5261,10 +4189,8 @@
     <w:lsdException w:name="Table Subtle 2" w:semiHidden="1" w:unhideWhenUsed="1"/>
     <w:lsdException w:name="Table Web 1" w:semiHidden="1" w:unhideWhenUsed="1"/>
     <w:lsdException w:name="Table Web 2" w:semiHidden="1" w:unhideWhenUsed="1"/>
-    <w:lsdException w:name="Table Web 3" w:semiHidden="1" w:unhideWhenUsed="1"/>
     <w:lsdException w:name="Balloon Text" w:semiHidden="1" w:unhideWhenUsed="1"/>
     <w:lsdException w:name="Table Grid" w:uiPriority="39"/>
-    <w:lsdException w:name="Table Theme" w:semiHidden="1" w:unhideWhenUsed="1"/>
     <w:lsdException w:name="Placeholder Text" w:semiHidden="1"/>
     <w:lsdException w:name="No Spacing" w:uiPriority="1" w:qFormat="1"/>
     <w:lsdException w:name="Light Shading" w:uiPriority="60"/>
@@ -5484,6 +4410,7 @@
     <w:lsdException w:name="Smart Hyperlink" w:semiHidden="1" w:unhideWhenUsed="1"/>
     <w:lsdException w:name="Hashtag" w:semiHidden="1" w:unhideWhenUsed="1"/>
     <w:lsdException w:name="Unresolved Mention" w:semiHidden="1" w:unhideWhenUsed="1"/>
+    <w:lsdException w:name="Smart Link" w:semiHidden="1" w:unhideWhenUsed="1"/>
   </w:latentStyles>
   <w:style w:type="paragraph" w:default="1" w:styleId="a">
     <w:name w:val="Normal"/>
@@ -5588,6 +4515,7 @@
   <w:style w:type="character" w:default="1" w:styleId="a0">
     <w:name w:val="Default Paragraph Font"/>
     <w:uiPriority w:val="1"/>
+    <w:semiHidden/>
     <w:unhideWhenUsed/>
   </w:style>
   <w:style w:type="table" w:default="1" w:styleId="a1">
@@ -6203,7 +5131,7 @@
 </file>
 
 <file path=customXml/itemProps1.xml><?xml version="1.0" encoding="utf-8"?>
-<ds:datastoreItem xmlns:ds="http://schemas.openxmlformats.org/officeDocument/2006/customXml" ds:itemID="{FAA1FB8A-8AF7-42C0-9A52-79C9C4EB0FE1}">
+<ds:datastoreItem xmlns:ds="http://schemas.openxmlformats.org/officeDocument/2006/customXml" ds:itemID="{6E3BB158-DCE2-44D4-9526-D319352F12C9}">
   <ds:schemaRefs>
     <ds:schemaRef ds:uri="http://schemas.openxmlformats.org/officeDocument/2006/bibliography"/>
   </ds:schemaRefs>
